--- a/Лабораторные работы/Информатика/lab3/Васильченко_Роман_Информатика_Лаб_3.docx
+++ b/Лабораторные работы/Информатика/lab3/Васильченко_Роман_Информатика_Лаб_3.docx
@@ -291,13 +291,14 @@
         <w:pStyle w:val="a5"/>
         <w:jc w:val="right"/>
       </w:pPr>
-      <w:proofErr w:type="spellStart"/>
-      <w:r>
-        <w:t>Балакшин</w:t>
-      </w:r>
-      <w:proofErr w:type="spellEnd"/>
-      <w:r>
-        <w:t xml:space="preserve"> Павел Валерьевич</w:t>
+      <w:r>
+        <w:t xml:space="preserve">Ильина </w:t>
+      </w:r>
+      <w:r>
+        <w:t>Аглая</w:t>
+      </w:r>
+      <w:r>
+        <w:t xml:space="preserve"> Геннадьевна</w:t>
       </w:r>
     </w:p>
     <w:p>
@@ -1063,7 +1064,7 @@
           <w:color w:val="000000"/>
           <w:sz w:val="21"/>
           <w:szCs w:val="21"/>
-          <w:lang w:val="en-US" w:eastAsia="ru-RU"/>
+          <w:lang w:eastAsia="ru-RU"/>
         </w:rPr>
       </w:pPr>
       <w:r>
@@ -1082,7 +1083,7 @@
           <w:color w:val="008000"/>
           <w:sz w:val="21"/>
           <w:szCs w:val="21"/>
-          <w:lang w:val="en-US" w:eastAsia="ru-RU"/>
+          <w:lang w:eastAsia="ru-RU"/>
         </w:rPr>
         <w:t>1</w:t>
       </w:r>
@@ -1096,43 +1097,29 @@
           <w:color w:val="000000"/>
           <w:sz w:val="21"/>
           <w:szCs w:val="21"/>
-          <w:lang w:eastAsia="ru-RU"/>
-        </w:rPr>
-      </w:pPr>
-      <w:proofErr w:type="spellStart"/>
+          <w:lang w:val="en-US" w:eastAsia="ru-RU"/>
+        </w:rPr>
+      </w:pPr>
       <w:r>
         <w:rPr>
           <w:rFonts w:ascii="JetBrains Mono" w:eastAsia="Times New Roman" w:hAnsi="JetBrains Mono" w:cs="Times New Roman"/>
           <w:color w:val="AF00DB"/>
           <w:sz w:val="21"/>
           <w:szCs w:val="21"/>
-          <w:lang w:eastAsia="ru-RU"/>
+          <w:lang w:val="en-US" w:eastAsia="ru-RU"/>
         </w:rPr>
         <w:t>import</w:t>
       </w:r>
-      <w:proofErr w:type="spellEnd"/>
-      <w:r>
-        <w:rPr>
-          <w:rFonts w:ascii="JetBrains Mono" w:eastAsia="Times New Roman" w:hAnsi="JetBrains Mono" w:cs="Times New Roman"/>
-          <w:color w:val="000000"/>
-          <w:sz w:val="21"/>
-          <w:szCs w:val="21"/>
-          <w:lang w:eastAsia="ru-RU"/>
-        </w:rPr>
-        <w:t xml:space="preserve"> </w:t>
-      </w:r>
-      <w:proofErr w:type="spellStart"/>
-      <w:r>
-        <w:rPr>
-          <w:rFonts w:ascii="JetBrains Mono" w:eastAsia="Times New Roman" w:hAnsi="JetBrains Mono" w:cs="Times New Roman"/>
-          <w:color w:val="000000"/>
-          <w:sz w:val="21"/>
-          <w:szCs w:val="21"/>
-          <w:lang w:eastAsia="ru-RU"/>
-        </w:rPr>
-        <w:t>re</w:t>
-      </w:r>
-      <w:proofErr w:type="spellEnd"/>
+      <w:r>
+        <w:rPr>
+          <w:rFonts w:ascii="JetBrains Mono" w:eastAsia="Times New Roman" w:hAnsi="JetBrains Mono" w:cs="Times New Roman"/>
+          <w:color w:val="000000"/>
+          <w:sz w:val="21"/>
+          <w:szCs w:val="21"/>
+          <w:lang w:val="en-US" w:eastAsia="ru-RU"/>
+        </w:rPr>
+        <w:t xml:space="preserve"> re</w:t>
+      </w:r>
     </w:p>
     <w:p>
       <w:pPr>
@@ -1693,7 +1680,7 @@
           <w:color w:val="000000"/>
           <w:sz w:val="21"/>
           <w:szCs w:val="21"/>
-          <w:lang w:eastAsia="ru-RU"/>
+          <w:lang w:val="en-US" w:eastAsia="ru-RU"/>
         </w:rPr>
       </w:pPr>
       <w:proofErr w:type="spellStart"/>
@@ -1704,7 +1691,7 @@
           <w:color w:val="000000"/>
           <w:sz w:val="21"/>
           <w:szCs w:val="21"/>
-          <w:lang w:eastAsia="ru-RU"/>
+          <w:lang w:val="en-US" w:eastAsia="ru-RU"/>
         </w:rPr>
         <w:t>testRegexp</w:t>
       </w:r>
@@ -1715,7 +1702,7 @@
           <w:color w:val="000000"/>
           <w:sz w:val="21"/>
           <w:szCs w:val="21"/>
-          <w:lang w:eastAsia="ru-RU"/>
+          <w:lang w:val="en-US" w:eastAsia="ru-RU"/>
         </w:rPr>
         <w:t>(</w:t>
       </w:r>
@@ -1726,7 +1713,7 @@
           <w:color w:val="A31515"/>
           <w:sz w:val="21"/>
           <w:szCs w:val="21"/>
-          <w:lang w:eastAsia="ru-RU"/>
+          <w:lang w:val="en-US" w:eastAsia="ru-RU"/>
         </w:rPr>
         <w:t>""</w:t>
       </w:r>
@@ -1736,7 +1723,7 @@
           <w:color w:val="000000"/>
           <w:sz w:val="21"/>
           <w:szCs w:val="21"/>
-          <w:lang w:eastAsia="ru-RU"/>
+          <w:lang w:val="en-US" w:eastAsia="ru-RU"/>
         </w:rPr>
         <w:t xml:space="preserve">) </w:t>
       </w:r>
@@ -1746,7 +1733,7 @@
           <w:color w:val="008000"/>
           <w:sz w:val="21"/>
           <w:szCs w:val="21"/>
-          <w:lang w:eastAsia="ru-RU"/>
+          <w:lang w:val="en-US" w:eastAsia="ru-RU"/>
         </w:rPr>
         <w:t>#0</w:t>
       </w:r>
@@ -1760,7 +1747,7 @@
           <w:color w:val="000000"/>
           <w:sz w:val="21"/>
           <w:szCs w:val="21"/>
-          <w:lang w:eastAsia="ru-RU"/>
+          <w:lang w:val="en-US" w:eastAsia="ru-RU"/>
         </w:rPr>
       </w:pPr>
       <w:proofErr w:type="spellStart"/>
@@ -1771,7 +1758,7 @@
           <w:color w:val="000000"/>
           <w:sz w:val="21"/>
           <w:szCs w:val="21"/>
-          <w:lang w:eastAsia="ru-RU"/>
+          <w:lang w:val="en-US" w:eastAsia="ru-RU"/>
         </w:rPr>
         <w:t>testRegexp</w:t>
       </w:r>
@@ -1782,7 +1769,7 @@
           <w:color w:val="000000"/>
           <w:sz w:val="21"/>
           <w:szCs w:val="21"/>
-          <w:lang w:eastAsia="ru-RU"/>
+          <w:lang w:val="en-US" w:eastAsia="ru-RU"/>
         </w:rPr>
         <w:t>(</w:t>
       </w:r>
@@ -1793,7 +1780,7 @@
           <w:color w:val="A31515"/>
           <w:sz w:val="21"/>
           <w:szCs w:val="21"/>
-          <w:lang w:eastAsia="ru-RU"/>
+          <w:lang w:val="en-US" w:eastAsia="ru-RU"/>
         </w:rPr>
         <w:t>";-{\;-{/   ;;-{/ ;-{//"</w:t>
       </w:r>
@@ -1803,7 +1790,7 @@
           <w:color w:val="000000"/>
           <w:sz w:val="21"/>
           <w:szCs w:val="21"/>
-          <w:lang w:eastAsia="ru-RU"/>
+          <w:lang w:val="en-US" w:eastAsia="ru-RU"/>
         </w:rPr>
         <w:t xml:space="preserve">) </w:t>
       </w:r>
@@ -1813,19 +1800,10 @@
           <w:color w:val="008000"/>
           <w:sz w:val="21"/>
           <w:szCs w:val="21"/>
-          <w:lang w:eastAsia="ru-RU"/>
+          <w:lang w:val="en-US" w:eastAsia="ru-RU"/>
         </w:rPr>
         <w:t>#3</w:t>
       </w:r>
-    </w:p>
-    <w:p>
-      <w:pPr>
-        <w:rPr>
-          <w:sz w:val="24"/>
-          <w:szCs w:val="24"/>
-          <w:vertAlign w:val="subscript"/>
-        </w:rPr>
-      </w:pPr>
     </w:p>
     <w:p>
       <w:pPr>
@@ -1836,264 +1814,6 @@
           <w:lang w:val="en-US"/>
         </w:rPr>
       </w:pPr>
-      <w:r>
-        <w:rPr>
-          <w:rFonts w:ascii="JetBrains Mono" w:eastAsia="Times New Roman" w:hAnsi="JetBrains Mono" w:cs="Times New Roman"/>
-          <w:color w:val="008000"/>
-          <w:sz w:val="21"/>
-          <w:szCs w:val="21"/>
-          <w:lang w:eastAsia="ru-RU"/>
-        </w:rPr>
-        <w:t>#</w:t>
-      </w:r>
-      <w:r>
-        <w:rPr>
-          <w:rFonts w:ascii="JetBrains Mono" w:eastAsia="Times New Roman" w:hAnsi="JetBrains Mono" w:cs="Times New Roman"/>
-          <w:color w:val="008000"/>
-          <w:sz w:val="21"/>
-          <w:szCs w:val="21"/>
-          <w:lang w:val="en-US" w:eastAsia="ru-RU"/>
-        </w:rPr>
-        <w:t>2</w:t>
-      </w:r>
-    </w:p>
-    <w:p>
-      <w:pPr>
-        <w:shd w:val="clear" w:color="auto" w:fill="FFFFFF"/>
-        <w:spacing w:after="0" w:line="330" w:lineRule="atLeast"/>
-        <w:rPr>
-          <w:rFonts w:ascii="JetBrains Mono" w:eastAsia="Times New Roman" w:hAnsi="JetBrains Mono" w:cs="Times New Roman"/>
-          <w:color w:val="000000"/>
-          <w:sz w:val="21"/>
-          <w:szCs w:val="21"/>
-          <w:lang w:val="en-US" w:eastAsia="ru-RU"/>
-        </w:rPr>
-      </w:pPr>
-      <w:r>
-        <w:rPr>
-          <w:rFonts w:ascii="JetBrains Mono" w:eastAsia="Times New Roman" w:hAnsi="JetBrains Mono" w:cs="Times New Roman"/>
-          <w:color w:val="AF00DB"/>
-          <w:sz w:val="21"/>
-          <w:szCs w:val="21"/>
-          <w:lang w:val="en-US" w:eastAsia="ru-RU"/>
-        </w:rPr>
-        <w:t>import</w:t>
-      </w:r>
-      <w:r>
-        <w:rPr>
-          <w:rFonts w:ascii="JetBrains Mono" w:eastAsia="Times New Roman" w:hAnsi="JetBrains Mono" w:cs="Times New Roman"/>
-          <w:color w:val="000000"/>
-          <w:sz w:val="21"/>
-          <w:szCs w:val="21"/>
-          <w:lang w:val="en-US" w:eastAsia="ru-RU"/>
-        </w:rPr>
-        <w:t xml:space="preserve"> turtle</w:t>
-      </w:r>
-    </w:p>
-    <w:p>
-      <w:pPr>
-        <w:shd w:val="clear" w:color="auto" w:fill="FFFFFF"/>
-        <w:spacing w:after="0" w:line="330" w:lineRule="atLeast"/>
-        <w:rPr>
-          <w:rFonts w:ascii="JetBrains Mono" w:eastAsia="Times New Roman" w:hAnsi="JetBrains Mono" w:cs="Times New Roman"/>
-          <w:color w:val="000000"/>
-          <w:sz w:val="21"/>
-          <w:szCs w:val="21"/>
-          <w:lang w:val="en-US" w:eastAsia="ru-RU"/>
-        </w:rPr>
-      </w:pPr>
-      <w:proofErr w:type="spellStart"/>
-      <w:proofErr w:type="gramStart"/>
-      <w:r>
-        <w:rPr>
-          <w:rFonts w:ascii="JetBrains Mono" w:eastAsia="Times New Roman" w:hAnsi="JetBrains Mono" w:cs="Times New Roman"/>
-          <w:color w:val="000000"/>
-          <w:sz w:val="21"/>
-          <w:szCs w:val="21"/>
-          <w:lang w:val="en-US" w:eastAsia="ru-RU"/>
-        </w:rPr>
-        <w:t>turtle.write</w:t>
-      </w:r>
-      <w:proofErr w:type="spellEnd"/>
-      <w:proofErr w:type="gramEnd"/>
-      <w:r>
-        <w:rPr>
-          <w:rFonts w:ascii="JetBrains Mono" w:eastAsia="Times New Roman" w:hAnsi="JetBrains Mono" w:cs="Times New Roman"/>
-          <w:color w:val="000000"/>
-          <w:sz w:val="21"/>
-          <w:szCs w:val="21"/>
-          <w:lang w:val="en-US" w:eastAsia="ru-RU"/>
-        </w:rPr>
-        <w:t>(</w:t>
-      </w:r>
-      <w:r>
-        <w:rPr>
-          <w:rFonts w:ascii="JetBrains Mono" w:eastAsia="Times New Roman" w:hAnsi="JetBrains Mono" w:cs="Times New Roman"/>
-          <w:color w:val="A31515"/>
-          <w:sz w:val="21"/>
-          <w:szCs w:val="21"/>
-          <w:lang w:val="en-US" w:eastAsia="ru-RU"/>
-        </w:rPr>
-        <w:t>";-{/"</w:t>
-      </w:r>
-      <w:r>
-        <w:rPr>
-          <w:rFonts w:ascii="JetBrains Mono" w:eastAsia="Times New Roman" w:hAnsi="JetBrains Mono" w:cs="Times New Roman"/>
-          <w:color w:val="000000"/>
-          <w:sz w:val="21"/>
-          <w:szCs w:val="21"/>
-          <w:lang w:val="en-US" w:eastAsia="ru-RU"/>
-        </w:rPr>
-        <w:t xml:space="preserve">, </w:t>
-      </w:r>
-      <w:r>
-        <w:rPr>
-          <w:rFonts w:ascii="JetBrains Mono" w:eastAsia="Times New Roman" w:hAnsi="JetBrains Mono" w:cs="Times New Roman"/>
-          <w:color w:val="001080"/>
-          <w:sz w:val="21"/>
-          <w:szCs w:val="21"/>
-          <w:lang w:val="en-US" w:eastAsia="ru-RU"/>
-        </w:rPr>
-        <w:t>font</w:t>
-      </w:r>
-      <w:r>
-        <w:rPr>
-          <w:rFonts w:ascii="JetBrains Mono" w:eastAsia="Times New Roman" w:hAnsi="JetBrains Mono" w:cs="Times New Roman"/>
-          <w:color w:val="000000"/>
-          <w:sz w:val="21"/>
-          <w:szCs w:val="21"/>
-          <w:lang w:val="en-US" w:eastAsia="ru-RU"/>
-        </w:rPr>
-        <w:t>=(</w:t>
-      </w:r>
-      <w:r>
-        <w:rPr>
-          <w:rFonts w:ascii="JetBrains Mono" w:eastAsia="Times New Roman" w:hAnsi="JetBrains Mono" w:cs="Times New Roman"/>
-          <w:color w:val="A31515"/>
-          <w:sz w:val="21"/>
-          <w:szCs w:val="21"/>
-          <w:lang w:val="en-US" w:eastAsia="ru-RU"/>
-        </w:rPr>
-        <w:t>"Arial"</w:t>
-      </w:r>
-      <w:r>
-        <w:rPr>
-          <w:rFonts w:ascii="JetBrains Mono" w:eastAsia="Times New Roman" w:hAnsi="JetBrains Mono" w:cs="Times New Roman"/>
-          <w:color w:val="000000"/>
-          <w:sz w:val="21"/>
-          <w:szCs w:val="21"/>
-          <w:lang w:val="en-US" w:eastAsia="ru-RU"/>
-        </w:rPr>
-        <w:t>,</w:t>
-      </w:r>
-      <w:r>
-        <w:rPr>
-          <w:rFonts w:ascii="JetBrains Mono" w:eastAsia="Times New Roman" w:hAnsi="JetBrains Mono" w:cs="Times New Roman"/>
-          <w:color w:val="098658"/>
-          <w:sz w:val="21"/>
-          <w:szCs w:val="21"/>
-          <w:lang w:val="en-US" w:eastAsia="ru-RU"/>
-        </w:rPr>
-        <w:t>16</w:t>
-      </w:r>
-      <w:r>
-        <w:rPr>
-          <w:rFonts w:ascii="JetBrains Mono" w:eastAsia="Times New Roman" w:hAnsi="JetBrains Mono" w:cs="Times New Roman"/>
-          <w:color w:val="000000"/>
-          <w:sz w:val="21"/>
-          <w:szCs w:val="21"/>
-          <w:lang w:val="en-US" w:eastAsia="ru-RU"/>
-        </w:rPr>
-        <w:t>,</w:t>
-      </w:r>
-      <w:r>
-        <w:rPr>
-          <w:rFonts w:ascii="JetBrains Mono" w:eastAsia="Times New Roman" w:hAnsi="JetBrains Mono" w:cs="Times New Roman"/>
-          <w:color w:val="A31515"/>
-          <w:sz w:val="21"/>
-          <w:szCs w:val="21"/>
-          <w:lang w:val="en-US" w:eastAsia="ru-RU"/>
-        </w:rPr>
-        <w:t>"normal"</w:t>
-      </w:r>
-      <w:r>
-        <w:rPr>
-          <w:rFonts w:ascii="JetBrains Mono" w:eastAsia="Times New Roman" w:hAnsi="JetBrains Mono" w:cs="Times New Roman"/>
-          <w:color w:val="000000"/>
-          <w:sz w:val="21"/>
-          <w:szCs w:val="21"/>
-          <w:lang w:val="en-US" w:eastAsia="ru-RU"/>
-        </w:rPr>
-        <w:t>))</w:t>
-      </w:r>
-    </w:p>
-    <w:p>
-      <w:pPr>
-        <w:shd w:val="clear" w:color="auto" w:fill="FFFFFF"/>
-        <w:spacing w:after="0" w:line="330" w:lineRule="atLeast"/>
-        <w:rPr>
-          <w:rFonts w:ascii="JetBrains Mono" w:eastAsia="Times New Roman" w:hAnsi="JetBrains Mono" w:cs="Times New Roman"/>
-          <w:color w:val="000000"/>
-          <w:sz w:val="21"/>
-          <w:szCs w:val="21"/>
-          <w:lang w:eastAsia="ru-RU"/>
-        </w:rPr>
-      </w:pPr>
-      <w:proofErr w:type="spellStart"/>
-      <w:proofErr w:type="gramStart"/>
-      <w:r>
-        <w:rPr>
-          <w:rFonts w:ascii="JetBrains Mono" w:eastAsia="Times New Roman" w:hAnsi="JetBrains Mono" w:cs="Times New Roman"/>
-          <w:color w:val="000000"/>
-          <w:sz w:val="21"/>
-          <w:szCs w:val="21"/>
-          <w:lang w:eastAsia="ru-RU"/>
-        </w:rPr>
-        <w:t>turtle.Screen</w:t>
-      </w:r>
-      <w:proofErr w:type="spellEnd"/>
-      <w:proofErr w:type="gramEnd"/>
-      <w:r>
-        <w:rPr>
-          <w:rFonts w:ascii="JetBrains Mono" w:eastAsia="Times New Roman" w:hAnsi="JetBrains Mono" w:cs="Times New Roman"/>
-          <w:color w:val="000000"/>
-          <w:sz w:val="21"/>
-          <w:szCs w:val="21"/>
-          <w:lang w:eastAsia="ru-RU"/>
-        </w:rPr>
-        <w:t>().</w:t>
-      </w:r>
-      <w:proofErr w:type="spellStart"/>
-      <w:r>
-        <w:rPr>
-          <w:rFonts w:ascii="JetBrains Mono" w:eastAsia="Times New Roman" w:hAnsi="JetBrains Mono" w:cs="Times New Roman"/>
-          <w:color w:val="000000"/>
-          <w:sz w:val="21"/>
-          <w:szCs w:val="21"/>
-          <w:lang w:eastAsia="ru-RU"/>
-        </w:rPr>
-        <w:t>bye</w:t>
-      </w:r>
-      <w:proofErr w:type="spellEnd"/>
-      <w:r>
-        <w:rPr>
-          <w:rFonts w:ascii="JetBrains Mono" w:eastAsia="Times New Roman" w:hAnsi="JetBrains Mono" w:cs="Times New Roman"/>
-          <w:color w:val="000000"/>
-          <w:sz w:val="21"/>
-          <w:szCs w:val="21"/>
-          <w:lang w:eastAsia="ru-RU"/>
-        </w:rPr>
-        <w:t>()</w:t>
-      </w:r>
-    </w:p>
-    <w:p>
-      <w:pPr>
-        <w:rPr>
-          <w:sz w:val="24"/>
-          <w:szCs w:val="24"/>
-          <w:vertAlign w:val="subscript"/>
-        </w:rPr>
-      </w:pPr>
     </w:p>
     <w:p>
       <w:pPr>
@@ -2110,7 +1830,7 @@
           <w:color w:val="008000"/>
           <w:sz w:val="21"/>
           <w:szCs w:val="21"/>
-          <w:lang w:eastAsia="ru-RU"/>
+          <w:lang w:val="en-US" w:eastAsia="ru-RU"/>
         </w:rPr>
         <w:t>#</w:t>
       </w:r>
@@ -2122,7 +1842,7 @@
           <w:szCs w:val="21"/>
           <w:lang w:val="en-US" w:eastAsia="ru-RU"/>
         </w:rPr>
-        <w:t>3</w:t>
+        <w:t>2</w:t>
       </w:r>
     </w:p>
     <w:p>
@@ -2155,7 +1875,7 @@
           <w:szCs w:val="21"/>
           <w:lang w:val="en-US" w:eastAsia="ru-RU"/>
         </w:rPr>
-        <w:t xml:space="preserve"> re</w:t>
+        <w:t xml:space="preserve"> turtle</w:t>
       </w:r>
     </w:p>
     <w:p>
@@ -2171,370 +1891,128 @@
         </w:rPr>
       </w:pPr>
       <w:proofErr w:type="spellStart"/>
-      <w:r>
-        <w:rPr>
-          <w:rFonts w:ascii="JetBrains Mono" w:eastAsia="Times New Roman" w:hAnsi="JetBrains Mono" w:cs="Times New Roman"/>
-          <w:color w:val="000000"/>
-          <w:sz w:val="21"/>
-          <w:szCs w:val="21"/>
-          <w:lang w:val="en-US" w:eastAsia="ru-RU"/>
-        </w:rPr>
-        <w:t>regexp</w:t>
+      <w:proofErr w:type="gramStart"/>
+      <w:r>
+        <w:rPr>
+          <w:rFonts w:ascii="JetBrains Mono" w:eastAsia="Times New Roman" w:hAnsi="JetBrains Mono" w:cs="Times New Roman"/>
+          <w:color w:val="000000"/>
+          <w:sz w:val="21"/>
+          <w:szCs w:val="21"/>
+          <w:lang w:val="en-US" w:eastAsia="ru-RU"/>
+        </w:rPr>
+        <w:t>turtle.write</w:t>
       </w:r>
       <w:proofErr w:type="spellEnd"/>
-      <w:r>
-        <w:rPr>
-          <w:rFonts w:ascii="JetBrains Mono" w:eastAsia="Times New Roman" w:hAnsi="JetBrains Mono" w:cs="Times New Roman"/>
-          <w:color w:val="000000"/>
-          <w:sz w:val="21"/>
-          <w:szCs w:val="21"/>
-          <w:lang w:val="en-US" w:eastAsia="ru-RU"/>
-        </w:rPr>
-        <w:t xml:space="preserve"> = </w:t>
-      </w:r>
-      <w:r>
-        <w:rPr>
-          <w:rFonts w:ascii="JetBrains Mono" w:eastAsia="Times New Roman" w:hAnsi="JetBrains Mono" w:cs="Times New Roman"/>
-          <w:color w:val="0000FF"/>
-          <w:sz w:val="21"/>
-          <w:szCs w:val="21"/>
-          <w:lang w:val="en-US" w:eastAsia="ru-RU"/>
-        </w:rPr>
-        <w:t>r</w:t>
-      </w:r>
-      <w:r>
-        <w:rPr>
-          <w:rFonts w:ascii="JetBrains Mono" w:eastAsia="Times New Roman" w:hAnsi="JetBrains Mono" w:cs="Times New Roman"/>
-          <w:color w:val="811F3F"/>
-          <w:sz w:val="21"/>
-          <w:szCs w:val="21"/>
-          <w:lang w:val="en-US" w:eastAsia="ru-RU"/>
-        </w:rPr>
-        <w:t>"</w:t>
-      </w:r>
-      <w:r>
-        <w:rPr>
-          <w:rFonts w:ascii="JetBrains Mono" w:eastAsia="Times New Roman" w:hAnsi="JetBrains Mono" w:cs="Times New Roman"/>
-          <w:color w:val="811F3F"/>
-          <w:sz w:val="21"/>
-          <w:szCs w:val="21"/>
-          <w:lang w:eastAsia="ru-RU"/>
-        </w:rPr>
-        <w:t>ВТ</w:t>
-      </w:r>
-      <w:r>
-        <w:rPr>
-          <w:rFonts w:ascii="JetBrains Mono" w:eastAsia="Times New Roman" w:hAnsi="JetBrains Mono" w:cs="Times New Roman"/>
-          <w:color w:val="D16969"/>
-          <w:sz w:val="21"/>
-          <w:szCs w:val="21"/>
-          <w:lang w:val="en-US" w:eastAsia="ru-RU"/>
-        </w:rPr>
-        <w:t>((</w:t>
-      </w:r>
-      <w:r>
-        <w:rPr>
-          <w:rFonts w:ascii="JetBrains Mono" w:eastAsia="Times New Roman" w:hAnsi="JetBrains Mono" w:cs="Times New Roman"/>
-          <w:color w:val="811F3F"/>
-          <w:sz w:val="21"/>
-          <w:szCs w:val="21"/>
-          <w:lang w:val="en-US" w:eastAsia="ru-RU"/>
-        </w:rPr>
-        <w:t>\s</w:t>
-      </w:r>
-      <w:proofErr w:type="gramStart"/>
-      <w:r>
-        <w:rPr>
-          <w:rFonts w:ascii="JetBrains Mono" w:eastAsia="Times New Roman" w:hAnsi="JetBrains Mono" w:cs="Times New Roman"/>
-          <w:color w:val="D16969"/>
-          <w:sz w:val="21"/>
-          <w:szCs w:val="21"/>
-          <w:lang w:val="en-US" w:eastAsia="ru-RU"/>
-        </w:rPr>
-        <w:t>)</w:t>
-      </w:r>
-      <w:r>
-        <w:rPr>
-          <w:rFonts w:ascii="JetBrains Mono" w:eastAsia="Times New Roman" w:hAnsi="JetBrains Mono" w:cs="Times New Roman"/>
-          <w:color w:val="000000"/>
-          <w:sz w:val="21"/>
-          <w:szCs w:val="21"/>
-          <w:lang w:val="en-US" w:eastAsia="ru-RU"/>
-        </w:rPr>
-        <w:t>?</w:t>
-      </w:r>
-      <w:r>
-        <w:rPr>
-          <w:rFonts w:ascii="JetBrains Mono" w:eastAsia="Times New Roman" w:hAnsi="JetBrains Mono" w:cs="Times New Roman"/>
-          <w:color w:val="D16969"/>
+      <w:proofErr w:type="gramEnd"/>
+      <w:r>
+        <w:rPr>
+          <w:rFonts w:ascii="JetBrains Mono" w:eastAsia="Times New Roman" w:hAnsi="JetBrains Mono" w:cs="Times New Roman"/>
+          <w:color w:val="000000"/>
           <w:sz w:val="21"/>
           <w:szCs w:val="21"/>
           <w:lang w:val="en-US" w:eastAsia="ru-RU"/>
         </w:rPr>
         <w:t>(</w:t>
       </w:r>
-      <w:proofErr w:type="gramEnd"/>
-      <w:r>
-        <w:rPr>
-          <w:rFonts w:ascii="JetBrains Mono" w:eastAsia="Times New Roman" w:hAnsi="JetBrains Mono" w:cs="Times New Roman"/>
-          <w:color w:val="811F3F"/>
-          <w:sz w:val="21"/>
-          <w:szCs w:val="21"/>
-          <w:lang w:val="en-US" w:eastAsia="ru-RU"/>
-        </w:rPr>
-        <w:t>–</w:t>
-      </w:r>
-      <w:r>
-        <w:rPr>
-          <w:rFonts w:ascii="JetBrains Mono" w:eastAsia="Times New Roman" w:hAnsi="JetBrains Mono" w:cs="Times New Roman"/>
-          <w:color w:val="D16969"/>
-          <w:sz w:val="21"/>
-          <w:szCs w:val="21"/>
-          <w:lang w:val="en-US" w:eastAsia="ru-RU"/>
-        </w:rPr>
-        <w:t>)</w:t>
-      </w:r>
-      <w:r>
-        <w:rPr>
-          <w:rFonts w:ascii="JetBrains Mono" w:eastAsia="Times New Roman" w:hAnsi="JetBrains Mono" w:cs="Times New Roman"/>
-          <w:color w:val="000000"/>
-          <w:sz w:val="21"/>
-          <w:szCs w:val="21"/>
-          <w:lang w:val="en-US" w:eastAsia="ru-RU"/>
-        </w:rPr>
-        <w:t>?</w:t>
-      </w:r>
-      <w:r>
-        <w:rPr>
-          <w:rFonts w:ascii="JetBrains Mono" w:eastAsia="Times New Roman" w:hAnsi="JetBrains Mono" w:cs="Times New Roman"/>
-          <w:color w:val="D16969"/>
-          <w:sz w:val="21"/>
-          <w:szCs w:val="21"/>
-          <w:lang w:val="en-US" w:eastAsia="ru-RU"/>
-        </w:rPr>
-        <w:t>(</w:t>
-      </w:r>
-      <w:r>
-        <w:rPr>
-          <w:rFonts w:ascii="JetBrains Mono" w:eastAsia="Times New Roman" w:hAnsi="JetBrains Mono" w:cs="Times New Roman"/>
-          <w:color w:val="811F3F"/>
-          <w:sz w:val="21"/>
-          <w:szCs w:val="21"/>
-          <w:lang w:val="en-US" w:eastAsia="ru-RU"/>
-        </w:rPr>
-        <w:t>\w</w:t>
-      </w:r>
-      <w:r>
-        <w:rPr>
-          <w:rFonts w:ascii="JetBrains Mono" w:eastAsia="Times New Roman" w:hAnsi="JetBrains Mono" w:cs="Times New Roman"/>
-          <w:color w:val="000000"/>
-          <w:sz w:val="21"/>
-          <w:szCs w:val="21"/>
-          <w:lang w:val="en-US" w:eastAsia="ru-RU"/>
-        </w:rPr>
-        <w:t>{0,}</w:t>
-      </w:r>
-      <w:r>
-        <w:rPr>
-          <w:rFonts w:ascii="JetBrains Mono" w:eastAsia="Times New Roman" w:hAnsi="JetBrains Mono" w:cs="Times New Roman"/>
-          <w:color w:val="D16969"/>
-          <w:sz w:val="21"/>
-          <w:szCs w:val="21"/>
-          <w:lang w:val="en-US" w:eastAsia="ru-RU"/>
-        </w:rPr>
-        <w:t>)</w:t>
-      </w:r>
-      <w:r>
-        <w:rPr>
-          <w:rFonts w:ascii="JetBrains Mono" w:eastAsia="Times New Roman" w:hAnsi="JetBrains Mono" w:cs="Times New Roman"/>
-          <w:color w:val="000000"/>
-          <w:sz w:val="21"/>
-          <w:szCs w:val="21"/>
-          <w:lang w:val="en-US" w:eastAsia="ru-RU"/>
-        </w:rPr>
-        <w:t>?</w:t>
-      </w:r>
-      <w:r>
-        <w:rPr>
-          <w:rFonts w:ascii="JetBrains Mono" w:eastAsia="Times New Roman" w:hAnsi="JetBrains Mono" w:cs="Times New Roman"/>
-          <w:color w:val="D16969"/>
-          <w:sz w:val="21"/>
-          <w:szCs w:val="21"/>
-          <w:lang w:val="en-US" w:eastAsia="ru-RU"/>
-        </w:rPr>
-        <w:t>([</w:t>
-      </w:r>
-      <w:r>
-        <w:rPr>
-          <w:rFonts w:ascii="JetBrains Mono" w:eastAsia="Times New Roman" w:hAnsi="JetBrains Mono" w:cs="Times New Roman"/>
-          <w:color w:val="811F3F"/>
-          <w:sz w:val="21"/>
-          <w:szCs w:val="21"/>
-          <w:lang w:eastAsia="ru-RU"/>
-        </w:rPr>
-        <w:t>а</w:t>
-      </w:r>
-      <w:r>
-        <w:rPr>
-          <w:rFonts w:ascii="JetBrains Mono" w:eastAsia="Times New Roman" w:hAnsi="JetBrains Mono" w:cs="Times New Roman"/>
-          <w:color w:val="811F3F"/>
-          <w:sz w:val="21"/>
-          <w:szCs w:val="21"/>
-          <w:lang w:val="en-US" w:eastAsia="ru-RU"/>
-        </w:rPr>
-        <w:t>-</w:t>
-      </w:r>
-      <w:proofErr w:type="spellStart"/>
-      <w:r>
-        <w:rPr>
-          <w:rFonts w:ascii="JetBrains Mono" w:eastAsia="Times New Roman" w:hAnsi="JetBrains Mono" w:cs="Times New Roman"/>
-          <w:color w:val="811F3F"/>
-          <w:sz w:val="21"/>
-          <w:szCs w:val="21"/>
-          <w:lang w:eastAsia="ru-RU"/>
-        </w:rPr>
-        <w:t>яА</w:t>
-      </w:r>
-      <w:proofErr w:type="spellEnd"/>
-      <w:r>
-        <w:rPr>
-          <w:rFonts w:ascii="JetBrains Mono" w:eastAsia="Times New Roman" w:hAnsi="JetBrains Mono" w:cs="Times New Roman"/>
-          <w:color w:val="811F3F"/>
-          <w:sz w:val="21"/>
-          <w:szCs w:val="21"/>
-          <w:lang w:val="en-US" w:eastAsia="ru-RU"/>
-        </w:rPr>
-        <w:t>-</w:t>
-      </w:r>
-      <w:r>
-        <w:rPr>
-          <w:rFonts w:ascii="JetBrains Mono" w:eastAsia="Times New Roman" w:hAnsi="JetBrains Mono" w:cs="Times New Roman"/>
-          <w:color w:val="811F3F"/>
-          <w:sz w:val="21"/>
-          <w:szCs w:val="21"/>
-          <w:lang w:eastAsia="ru-RU"/>
-        </w:rPr>
-        <w:t>Я</w:t>
-      </w:r>
-      <w:r>
-        <w:rPr>
-          <w:rFonts w:ascii="JetBrains Mono" w:eastAsia="Times New Roman" w:hAnsi="JetBrains Mono" w:cs="Times New Roman"/>
-          <w:color w:val="D16969"/>
-          <w:sz w:val="21"/>
-          <w:szCs w:val="21"/>
-          <w:lang w:val="en-US" w:eastAsia="ru-RU"/>
-        </w:rPr>
-        <w:t>]</w:t>
-      </w:r>
-      <w:r>
-        <w:rPr>
-          <w:rFonts w:ascii="JetBrains Mono" w:eastAsia="Times New Roman" w:hAnsi="JetBrains Mono" w:cs="Times New Roman"/>
-          <w:color w:val="000000"/>
-          <w:sz w:val="21"/>
-          <w:szCs w:val="21"/>
-          <w:lang w:val="en-US" w:eastAsia="ru-RU"/>
-        </w:rPr>
-        <w:t>{0,}</w:t>
-      </w:r>
-      <w:r>
-        <w:rPr>
-          <w:rFonts w:ascii="JetBrains Mono" w:eastAsia="Times New Roman" w:hAnsi="JetBrains Mono" w:cs="Times New Roman"/>
-          <w:color w:val="D16969"/>
-          <w:sz w:val="21"/>
-          <w:szCs w:val="21"/>
-          <w:lang w:val="en-US" w:eastAsia="ru-RU"/>
-        </w:rPr>
-        <w:t>)</w:t>
-      </w:r>
-      <w:r>
-        <w:rPr>
-          <w:rFonts w:ascii="JetBrains Mono" w:eastAsia="Times New Roman" w:hAnsi="JetBrains Mono" w:cs="Times New Roman"/>
-          <w:color w:val="000000"/>
-          <w:sz w:val="21"/>
-          <w:szCs w:val="21"/>
-          <w:lang w:val="en-US" w:eastAsia="ru-RU"/>
-        </w:rPr>
-        <w:t>?</w:t>
-      </w:r>
-      <w:r>
-        <w:rPr>
-          <w:rFonts w:ascii="JetBrains Mono" w:eastAsia="Times New Roman" w:hAnsi="JetBrains Mono" w:cs="Times New Roman"/>
-          <w:color w:val="D16969"/>
-          <w:sz w:val="21"/>
-          <w:szCs w:val="21"/>
-          <w:lang w:val="en-US" w:eastAsia="ru-RU"/>
-        </w:rPr>
-        <w:t>(</w:t>
-      </w:r>
-      <w:r>
-        <w:rPr>
-          <w:rFonts w:ascii="JetBrains Mono" w:eastAsia="Times New Roman" w:hAnsi="JetBrains Mono" w:cs="Times New Roman"/>
-          <w:color w:val="811F3F"/>
-          <w:sz w:val="21"/>
-          <w:szCs w:val="21"/>
-          <w:lang w:val="en-US" w:eastAsia="ru-RU"/>
-        </w:rPr>
-        <w:t>\s</w:t>
-      </w:r>
-      <w:r>
-        <w:rPr>
-          <w:rFonts w:ascii="JetBrains Mono" w:eastAsia="Times New Roman" w:hAnsi="JetBrains Mono" w:cs="Times New Roman"/>
-          <w:color w:val="D16969"/>
-          <w:sz w:val="21"/>
-          <w:szCs w:val="21"/>
-          <w:lang w:val="en-US" w:eastAsia="ru-RU"/>
-        </w:rPr>
-        <w:t>)</w:t>
-      </w:r>
-      <w:r>
-        <w:rPr>
-          <w:rFonts w:ascii="JetBrains Mono" w:eastAsia="Times New Roman" w:hAnsi="JetBrains Mono" w:cs="Times New Roman"/>
-          <w:color w:val="000000"/>
-          <w:sz w:val="21"/>
-          <w:szCs w:val="21"/>
-          <w:lang w:val="en-US" w:eastAsia="ru-RU"/>
-        </w:rPr>
-        <w:t>?</w:t>
-      </w:r>
-      <w:r>
-        <w:rPr>
-          <w:rFonts w:ascii="JetBrains Mono" w:eastAsia="Times New Roman" w:hAnsi="JetBrains Mono" w:cs="Times New Roman"/>
-          <w:color w:val="D16969"/>
-          <w:sz w:val="21"/>
-          <w:szCs w:val="21"/>
-          <w:lang w:val="en-US" w:eastAsia="ru-RU"/>
-        </w:rPr>
-        <w:t>)</w:t>
-      </w:r>
-      <w:r>
-        <w:rPr>
-          <w:rFonts w:ascii="JetBrains Mono" w:eastAsia="Times New Roman" w:hAnsi="JetBrains Mono" w:cs="Times New Roman"/>
-          <w:color w:val="000000"/>
-          <w:sz w:val="21"/>
-          <w:szCs w:val="21"/>
-          <w:lang w:val="en-US" w:eastAsia="ru-RU"/>
-        </w:rPr>
-        <w:t>{0,4}</w:t>
-      </w:r>
-      <w:r>
-        <w:rPr>
-          <w:rFonts w:ascii="JetBrains Mono" w:eastAsia="Times New Roman" w:hAnsi="JetBrains Mono" w:cs="Times New Roman"/>
-          <w:color w:val="811F3F"/>
-          <w:sz w:val="21"/>
-          <w:szCs w:val="21"/>
-          <w:lang w:eastAsia="ru-RU"/>
-        </w:rPr>
-        <w:t>ИТМО</w:t>
-      </w:r>
-      <w:r>
-        <w:rPr>
-          <w:rFonts w:ascii="JetBrains Mono" w:eastAsia="Times New Roman" w:hAnsi="JetBrains Mono" w:cs="Times New Roman"/>
-          <w:color w:val="811F3F"/>
-          <w:sz w:val="21"/>
-          <w:szCs w:val="21"/>
-          <w:lang w:val="en-US" w:eastAsia="ru-RU"/>
-        </w:rPr>
-        <w:t>"</w:t>
+      <w:r>
+        <w:rPr>
+          <w:rFonts w:ascii="JetBrains Mono" w:eastAsia="Times New Roman" w:hAnsi="JetBrains Mono" w:cs="Times New Roman"/>
+          <w:color w:val="A31515"/>
+          <w:sz w:val="21"/>
+          <w:szCs w:val="21"/>
+          <w:lang w:val="en-US" w:eastAsia="ru-RU"/>
+        </w:rPr>
+        <w:t>";-{/"</w:t>
+      </w:r>
+      <w:r>
+        <w:rPr>
+          <w:rFonts w:ascii="JetBrains Mono" w:eastAsia="Times New Roman" w:hAnsi="JetBrains Mono" w:cs="Times New Roman"/>
+          <w:color w:val="000000"/>
+          <w:sz w:val="21"/>
+          <w:szCs w:val="21"/>
+          <w:lang w:val="en-US" w:eastAsia="ru-RU"/>
+        </w:rPr>
+        <w:t xml:space="preserve">, </w:t>
+      </w:r>
+      <w:r>
+        <w:rPr>
+          <w:rFonts w:ascii="JetBrains Mono" w:eastAsia="Times New Roman" w:hAnsi="JetBrains Mono" w:cs="Times New Roman"/>
+          <w:color w:val="001080"/>
+          <w:sz w:val="21"/>
+          <w:szCs w:val="21"/>
+          <w:lang w:val="en-US" w:eastAsia="ru-RU"/>
+        </w:rPr>
+        <w:t>font</w:t>
+      </w:r>
+      <w:r>
+        <w:rPr>
+          <w:rFonts w:ascii="JetBrains Mono" w:eastAsia="Times New Roman" w:hAnsi="JetBrains Mono" w:cs="Times New Roman"/>
+          <w:color w:val="000000"/>
+          <w:sz w:val="21"/>
+          <w:szCs w:val="21"/>
+          <w:lang w:val="en-US" w:eastAsia="ru-RU"/>
+        </w:rPr>
+        <w:t>=(</w:t>
+      </w:r>
+      <w:r>
+        <w:rPr>
+          <w:rFonts w:ascii="JetBrains Mono" w:eastAsia="Times New Roman" w:hAnsi="JetBrains Mono" w:cs="Times New Roman"/>
+          <w:color w:val="A31515"/>
+          <w:sz w:val="21"/>
+          <w:szCs w:val="21"/>
+          <w:lang w:val="en-US" w:eastAsia="ru-RU"/>
+        </w:rPr>
+        <w:t>"Arial"</w:t>
+      </w:r>
+      <w:r>
+        <w:rPr>
+          <w:rFonts w:ascii="JetBrains Mono" w:eastAsia="Times New Roman" w:hAnsi="JetBrains Mono" w:cs="Times New Roman"/>
+          <w:color w:val="000000"/>
+          <w:sz w:val="21"/>
+          <w:szCs w:val="21"/>
+          <w:lang w:val="en-US" w:eastAsia="ru-RU"/>
+        </w:rPr>
+        <w:t>,</w:t>
+      </w:r>
+      <w:r>
+        <w:rPr>
+          <w:rFonts w:ascii="JetBrains Mono" w:eastAsia="Times New Roman" w:hAnsi="JetBrains Mono" w:cs="Times New Roman"/>
+          <w:color w:val="098658"/>
+          <w:sz w:val="21"/>
+          <w:szCs w:val="21"/>
+          <w:lang w:val="en-US" w:eastAsia="ru-RU"/>
+        </w:rPr>
+        <w:t>16</w:t>
+      </w:r>
+      <w:r>
+        <w:rPr>
+          <w:rFonts w:ascii="JetBrains Mono" w:eastAsia="Times New Roman" w:hAnsi="JetBrains Mono" w:cs="Times New Roman"/>
+          <w:color w:val="000000"/>
+          <w:sz w:val="21"/>
+          <w:szCs w:val="21"/>
+          <w:lang w:val="en-US" w:eastAsia="ru-RU"/>
+        </w:rPr>
+        <w:t>,</w:t>
+      </w:r>
+      <w:r>
+        <w:rPr>
+          <w:rFonts w:ascii="JetBrains Mono" w:eastAsia="Times New Roman" w:hAnsi="JetBrains Mono" w:cs="Times New Roman"/>
+          <w:color w:val="A31515"/>
+          <w:sz w:val="21"/>
+          <w:szCs w:val="21"/>
+          <w:lang w:val="en-US" w:eastAsia="ru-RU"/>
+        </w:rPr>
+        <w:t>"normal"</w:t>
+      </w:r>
+      <w:r>
+        <w:rPr>
+          <w:rFonts w:ascii="JetBrains Mono" w:eastAsia="Times New Roman" w:hAnsi="JetBrains Mono" w:cs="Times New Roman"/>
+          <w:color w:val="000000"/>
+          <w:sz w:val="21"/>
+          <w:szCs w:val="21"/>
+          <w:lang w:val="en-US" w:eastAsia="ru-RU"/>
+        </w:rPr>
+        <w:t>))</w:t>
       </w:r>
     </w:p>
     <w:p>
@@ -2546,94 +2024,9 @@
           <w:color w:val="000000"/>
           <w:sz w:val="21"/>
           <w:szCs w:val="21"/>
-          <w:lang w:val="en-US" w:eastAsia="ru-RU"/>
-        </w:rPr>
-      </w:pPr>
-      <w:r>
-        <w:rPr>
-          <w:rFonts w:ascii="JetBrains Mono" w:eastAsia="Times New Roman" w:hAnsi="JetBrains Mono" w:cs="Times New Roman"/>
-          <w:color w:val="0000FF"/>
-          <w:sz w:val="21"/>
-          <w:szCs w:val="21"/>
-          <w:lang w:val="en-US" w:eastAsia="ru-RU"/>
-        </w:rPr>
-        <w:t>def</w:t>
-      </w:r>
-      <w:r>
-        <w:rPr>
-          <w:rFonts w:ascii="JetBrains Mono" w:eastAsia="Times New Roman" w:hAnsi="JetBrains Mono" w:cs="Times New Roman"/>
-          <w:color w:val="000000"/>
-          <w:sz w:val="21"/>
-          <w:szCs w:val="21"/>
-          <w:lang w:val="en-US" w:eastAsia="ru-RU"/>
-        </w:rPr>
-        <w:t xml:space="preserve"> </w:t>
-      </w:r>
-      <w:proofErr w:type="spellStart"/>
-      <w:r>
-        <w:rPr>
-          <w:rFonts w:ascii="JetBrains Mono" w:eastAsia="Times New Roman" w:hAnsi="JetBrains Mono" w:cs="Times New Roman"/>
-          <w:color w:val="795E26"/>
-          <w:sz w:val="21"/>
-          <w:szCs w:val="21"/>
-          <w:lang w:val="en-US" w:eastAsia="ru-RU"/>
-        </w:rPr>
-        <w:t>testRegex</w:t>
-      </w:r>
-      <w:proofErr w:type="spellEnd"/>
-      <w:r>
-        <w:rPr>
-          <w:rFonts w:ascii="JetBrains Mono" w:eastAsia="Times New Roman" w:hAnsi="JetBrains Mono" w:cs="Times New Roman"/>
-          <w:color w:val="000000"/>
-          <w:sz w:val="21"/>
-          <w:szCs w:val="21"/>
-          <w:lang w:val="en-US" w:eastAsia="ru-RU"/>
-        </w:rPr>
-        <w:t>(</w:t>
-      </w:r>
-      <w:r>
-        <w:rPr>
-          <w:rFonts w:ascii="JetBrains Mono" w:eastAsia="Times New Roman" w:hAnsi="JetBrains Mono" w:cs="Times New Roman"/>
-          <w:color w:val="001080"/>
-          <w:sz w:val="21"/>
-          <w:szCs w:val="21"/>
-          <w:lang w:val="en-US" w:eastAsia="ru-RU"/>
-        </w:rPr>
-        <w:t>value</w:t>
-      </w:r>
-      <w:r>
-        <w:rPr>
-          <w:rFonts w:ascii="JetBrains Mono" w:eastAsia="Times New Roman" w:hAnsi="JetBrains Mono" w:cs="Times New Roman"/>
-          <w:color w:val="000000"/>
-          <w:sz w:val="21"/>
-          <w:szCs w:val="21"/>
-          <w:lang w:val="en-US" w:eastAsia="ru-RU"/>
-        </w:rPr>
-        <w:t>):</w:t>
-      </w:r>
-    </w:p>
-    <w:p>
-      <w:pPr>
-        <w:shd w:val="clear" w:color="auto" w:fill="FFFFFF"/>
-        <w:spacing w:after="0" w:line="330" w:lineRule="atLeast"/>
-        <w:rPr>
-          <w:rFonts w:ascii="JetBrains Mono" w:eastAsia="Times New Roman" w:hAnsi="JetBrains Mono" w:cs="Times New Roman"/>
-          <w:color w:val="000000"/>
-          <w:sz w:val="21"/>
-          <w:szCs w:val="21"/>
-          <w:lang w:val="en-US" w:eastAsia="ru-RU"/>
-        </w:rPr>
-      </w:pPr>
-      <w:r>
-        <w:rPr>
-          <w:rFonts w:ascii="JetBrains Mono" w:eastAsia="Times New Roman" w:hAnsi="JetBrains Mono" w:cs="Times New Roman"/>
-          <w:color w:val="000000"/>
-          <w:sz w:val="21"/>
-          <w:szCs w:val="21"/>
-          <w:lang w:val="en-US" w:eastAsia="ru-RU"/>
-        </w:rPr>
-        <w:t xml:space="preserve">    match = </w:t>
-      </w:r>
+          <w:lang w:eastAsia="ru-RU"/>
+        </w:rPr>
+      </w:pPr>
       <w:proofErr w:type="spellStart"/>
       <w:proofErr w:type="gramStart"/>
       <w:r>
@@ -2642,9 +2035,9 @@
           <w:color w:val="000000"/>
           <w:sz w:val="21"/>
           <w:szCs w:val="21"/>
-          <w:lang w:val="en-US" w:eastAsia="ru-RU"/>
-        </w:rPr>
-        <w:t>re.search</w:t>
+          <w:lang w:eastAsia="ru-RU"/>
+        </w:rPr>
+        <w:t>turtle.Screen</w:t>
       </w:r>
       <w:proofErr w:type="spellEnd"/>
       <w:proofErr w:type="gramEnd"/>
@@ -2654,9 +2047,9 @@
           <w:color w:val="000000"/>
           <w:sz w:val="21"/>
           <w:szCs w:val="21"/>
-          <w:lang w:val="en-US" w:eastAsia="ru-RU"/>
-        </w:rPr>
-        <w:t>(</w:t>
+          <w:lang w:eastAsia="ru-RU"/>
+        </w:rPr>
+        <w:t>().</w:t>
       </w:r>
       <w:proofErr w:type="spellStart"/>
       <w:r>
@@ -2665,9 +2058,9 @@
           <w:color w:val="000000"/>
           <w:sz w:val="21"/>
           <w:szCs w:val="21"/>
-          <w:lang w:val="en-US" w:eastAsia="ru-RU"/>
-        </w:rPr>
-        <w:t>regexp</w:t>
+          <w:lang w:eastAsia="ru-RU"/>
+        </w:rPr>
+        <w:t>bye</w:t>
       </w:r>
       <w:proofErr w:type="spellEnd"/>
       <w:r>
@@ -2676,787 +2069,10 @@
           <w:color w:val="000000"/>
           <w:sz w:val="21"/>
           <w:szCs w:val="21"/>
-          <w:lang w:val="en-US" w:eastAsia="ru-RU"/>
-        </w:rPr>
-        <w:t>, value)</w:t>
-      </w:r>
-    </w:p>
-    <w:p>
-      <w:pPr>
-        <w:shd w:val="clear" w:color="auto" w:fill="FFFFFF"/>
-        <w:spacing w:after="0" w:line="330" w:lineRule="atLeast"/>
-        <w:rPr>
-          <w:rFonts w:ascii="JetBrains Mono" w:eastAsia="Times New Roman" w:hAnsi="JetBrains Mono" w:cs="Times New Roman"/>
-          <w:color w:val="000000"/>
-          <w:sz w:val="21"/>
-          <w:szCs w:val="21"/>
-          <w:lang w:val="en-US" w:eastAsia="ru-RU"/>
-        </w:rPr>
-      </w:pPr>
-      <w:r>
-        <w:rPr>
-          <w:rFonts w:ascii="JetBrains Mono" w:eastAsia="Times New Roman" w:hAnsi="JetBrains Mono" w:cs="Times New Roman"/>
-          <w:color w:val="000000"/>
-          <w:sz w:val="21"/>
-          <w:szCs w:val="21"/>
-          <w:lang w:val="en-US" w:eastAsia="ru-RU"/>
-        </w:rPr>
-        <w:t xml:space="preserve">    </w:t>
-      </w:r>
-      <w:r>
-        <w:rPr>
-          <w:rFonts w:ascii="JetBrains Mono" w:eastAsia="Times New Roman" w:hAnsi="JetBrains Mono" w:cs="Times New Roman"/>
-          <w:color w:val="AF00DB"/>
-          <w:sz w:val="21"/>
-          <w:szCs w:val="21"/>
-          <w:lang w:val="en-US" w:eastAsia="ru-RU"/>
-        </w:rPr>
-        <w:t>if</w:t>
-      </w:r>
-      <w:r>
-        <w:rPr>
-          <w:rFonts w:ascii="JetBrains Mono" w:eastAsia="Times New Roman" w:hAnsi="JetBrains Mono" w:cs="Times New Roman"/>
-          <w:color w:val="000000"/>
-          <w:sz w:val="21"/>
-          <w:szCs w:val="21"/>
-          <w:lang w:val="en-US" w:eastAsia="ru-RU"/>
-        </w:rPr>
-        <w:t xml:space="preserve"> </w:t>
-      </w:r>
-      <w:proofErr w:type="gramStart"/>
-      <w:r>
-        <w:rPr>
-          <w:rFonts w:ascii="JetBrains Mono" w:eastAsia="Times New Roman" w:hAnsi="JetBrains Mono" w:cs="Times New Roman"/>
-          <w:color w:val="000000"/>
-          <w:sz w:val="21"/>
-          <w:szCs w:val="21"/>
-          <w:lang w:val="en-US" w:eastAsia="ru-RU"/>
-        </w:rPr>
-        <w:t>match !</w:t>
-      </w:r>
-      <w:proofErr w:type="gramEnd"/>
-      <w:r>
-        <w:rPr>
-          <w:rFonts w:ascii="JetBrains Mono" w:eastAsia="Times New Roman" w:hAnsi="JetBrains Mono" w:cs="Times New Roman"/>
-          <w:color w:val="000000"/>
-          <w:sz w:val="21"/>
-          <w:szCs w:val="21"/>
-          <w:lang w:val="en-US" w:eastAsia="ru-RU"/>
-        </w:rPr>
-        <w:t xml:space="preserve">= </w:t>
-      </w:r>
-      <w:r>
-        <w:rPr>
-          <w:rFonts w:ascii="JetBrains Mono" w:eastAsia="Times New Roman" w:hAnsi="JetBrains Mono" w:cs="Times New Roman"/>
-          <w:color w:val="0000FF"/>
-          <w:sz w:val="21"/>
-          <w:szCs w:val="21"/>
-          <w:lang w:val="en-US" w:eastAsia="ru-RU"/>
-        </w:rPr>
-        <w:t>None</w:t>
-      </w:r>
-      <w:r>
-        <w:rPr>
-          <w:rFonts w:ascii="JetBrains Mono" w:eastAsia="Times New Roman" w:hAnsi="JetBrains Mono" w:cs="Times New Roman"/>
-          <w:color w:val="000000"/>
-          <w:sz w:val="21"/>
-          <w:szCs w:val="21"/>
-          <w:lang w:val="en-US" w:eastAsia="ru-RU"/>
-        </w:rPr>
-        <w:t>:</w:t>
-      </w:r>
-    </w:p>
-    <w:p>
-      <w:pPr>
-        <w:shd w:val="clear" w:color="auto" w:fill="FFFFFF"/>
-        <w:spacing w:after="0" w:line="330" w:lineRule="atLeast"/>
-        <w:rPr>
-          <w:rFonts w:ascii="JetBrains Mono" w:eastAsia="Times New Roman" w:hAnsi="JetBrains Mono" w:cs="Times New Roman"/>
-          <w:color w:val="000000"/>
-          <w:sz w:val="21"/>
-          <w:szCs w:val="21"/>
-          <w:lang w:val="en-US" w:eastAsia="ru-RU"/>
-        </w:rPr>
-      </w:pPr>
-      <w:r>
-        <w:rPr>
-          <w:rFonts w:ascii="JetBrains Mono" w:eastAsia="Times New Roman" w:hAnsi="JetBrains Mono" w:cs="Times New Roman"/>
-          <w:color w:val="000000"/>
-          <w:sz w:val="21"/>
-          <w:szCs w:val="21"/>
-          <w:lang w:val="en-US" w:eastAsia="ru-RU"/>
-        </w:rPr>
-        <w:t xml:space="preserve">        </w:t>
-      </w:r>
-      <w:r>
-        <w:rPr>
-          <w:rFonts w:ascii="JetBrains Mono" w:eastAsia="Times New Roman" w:hAnsi="JetBrains Mono" w:cs="Times New Roman"/>
-          <w:color w:val="795E26"/>
-          <w:sz w:val="21"/>
-          <w:szCs w:val="21"/>
-          <w:lang w:val="en-US" w:eastAsia="ru-RU"/>
-        </w:rPr>
-        <w:t>print</w:t>
-      </w:r>
-      <w:r>
-        <w:rPr>
-          <w:rFonts w:ascii="JetBrains Mono" w:eastAsia="Times New Roman" w:hAnsi="JetBrains Mono" w:cs="Times New Roman"/>
-          <w:color w:val="000000"/>
-          <w:sz w:val="21"/>
-          <w:szCs w:val="21"/>
-          <w:lang w:val="en-US" w:eastAsia="ru-RU"/>
-        </w:rPr>
-        <w:t>(</w:t>
-      </w:r>
-      <w:proofErr w:type="spellStart"/>
-      <w:proofErr w:type="gramStart"/>
-      <w:r>
-        <w:rPr>
-          <w:rFonts w:ascii="JetBrains Mono" w:eastAsia="Times New Roman" w:hAnsi="JetBrains Mono" w:cs="Times New Roman"/>
-          <w:color w:val="000000"/>
-          <w:sz w:val="21"/>
-          <w:szCs w:val="21"/>
-          <w:lang w:val="en-US" w:eastAsia="ru-RU"/>
-        </w:rPr>
-        <w:t>match.group</w:t>
-      </w:r>
-      <w:proofErr w:type="spellEnd"/>
-      <w:proofErr w:type="gramEnd"/>
-      <w:r>
-        <w:rPr>
-          <w:rFonts w:ascii="JetBrains Mono" w:eastAsia="Times New Roman" w:hAnsi="JetBrains Mono" w:cs="Times New Roman"/>
-          <w:color w:val="000000"/>
-          <w:sz w:val="21"/>
-          <w:szCs w:val="21"/>
-          <w:lang w:val="en-US" w:eastAsia="ru-RU"/>
-        </w:rPr>
-        <w:t>())</w:t>
-      </w:r>
-    </w:p>
-    <w:p>
-      <w:pPr>
-        <w:shd w:val="clear" w:color="auto" w:fill="FFFFFF"/>
-        <w:spacing w:after="0" w:line="330" w:lineRule="atLeast"/>
-        <w:rPr>
-          <w:rFonts w:ascii="JetBrains Mono" w:eastAsia="Times New Roman" w:hAnsi="JetBrains Mono" w:cs="Times New Roman"/>
-          <w:color w:val="000000"/>
-          <w:sz w:val="21"/>
-          <w:szCs w:val="21"/>
-          <w:lang w:eastAsia="ru-RU"/>
-        </w:rPr>
-      </w:pPr>
-      <w:r>
-        <w:rPr>
-          <w:rFonts w:ascii="JetBrains Mono" w:eastAsia="Times New Roman" w:hAnsi="JetBrains Mono" w:cs="Times New Roman"/>
-          <w:color w:val="000000"/>
-          <w:sz w:val="21"/>
-          <w:szCs w:val="21"/>
-          <w:lang w:val="en-US" w:eastAsia="ru-RU"/>
-        </w:rPr>
-        <w:t xml:space="preserve">    </w:t>
-      </w:r>
-      <w:proofErr w:type="spellStart"/>
-      <w:r>
-        <w:rPr>
-          <w:rFonts w:ascii="JetBrains Mono" w:eastAsia="Times New Roman" w:hAnsi="JetBrains Mono" w:cs="Times New Roman"/>
-          <w:color w:val="AF00DB"/>
-          <w:sz w:val="21"/>
-          <w:szCs w:val="21"/>
-          <w:lang w:eastAsia="ru-RU"/>
-        </w:rPr>
-        <w:t>else</w:t>
-      </w:r>
-      <w:proofErr w:type="spellEnd"/>
-      <w:r>
-        <w:rPr>
-          <w:rFonts w:ascii="JetBrains Mono" w:eastAsia="Times New Roman" w:hAnsi="JetBrains Mono" w:cs="Times New Roman"/>
-          <w:color w:val="000000"/>
-          <w:sz w:val="21"/>
-          <w:szCs w:val="21"/>
-          <w:lang w:eastAsia="ru-RU"/>
-        </w:rPr>
-        <w:t>:</w:t>
-      </w:r>
-    </w:p>
-    <w:p>
-      <w:pPr>
-        <w:shd w:val="clear" w:color="auto" w:fill="FFFFFF"/>
-        <w:spacing w:after="0" w:line="330" w:lineRule="atLeast"/>
-        <w:rPr>
-          <w:rFonts w:ascii="JetBrains Mono" w:eastAsia="Times New Roman" w:hAnsi="JetBrains Mono" w:cs="Times New Roman"/>
-          <w:color w:val="000000"/>
-          <w:sz w:val="21"/>
-          <w:szCs w:val="21"/>
-          <w:lang w:eastAsia="ru-RU"/>
-        </w:rPr>
-      </w:pPr>
-      <w:r>
-        <w:rPr>
-          <w:rFonts w:ascii="JetBrains Mono" w:eastAsia="Times New Roman" w:hAnsi="JetBrains Mono" w:cs="Times New Roman"/>
-          <w:color w:val="000000"/>
-          <w:sz w:val="21"/>
-          <w:szCs w:val="21"/>
-          <w:lang w:eastAsia="ru-RU"/>
-        </w:rPr>
-        <w:t xml:space="preserve">        </w:t>
-      </w:r>
-      <w:proofErr w:type="spellStart"/>
-      <w:r>
-        <w:rPr>
-          <w:rFonts w:ascii="JetBrains Mono" w:eastAsia="Times New Roman" w:hAnsi="JetBrains Mono" w:cs="Times New Roman"/>
-          <w:color w:val="795E26"/>
-          <w:sz w:val="21"/>
-          <w:szCs w:val="21"/>
-          <w:lang w:eastAsia="ru-RU"/>
-        </w:rPr>
-        <w:t>print</w:t>
-      </w:r>
-      <w:proofErr w:type="spellEnd"/>
-      <w:r>
-        <w:rPr>
-          <w:rFonts w:ascii="JetBrains Mono" w:eastAsia="Times New Roman" w:hAnsi="JetBrains Mono" w:cs="Times New Roman"/>
-          <w:color w:val="000000"/>
-          <w:sz w:val="21"/>
-          <w:szCs w:val="21"/>
-          <w:lang w:eastAsia="ru-RU"/>
-        </w:rPr>
-        <w:t>(</w:t>
-      </w:r>
-      <w:r>
-        <w:rPr>
-          <w:rFonts w:ascii="JetBrains Mono" w:eastAsia="Times New Roman" w:hAnsi="JetBrains Mono" w:cs="Times New Roman"/>
-          <w:color w:val="A31515"/>
-          <w:sz w:val="21"/>
-          <w:szCs w:val="21"/>
-          <w:lang w:eastAsia="ru-RU"/>
-        </w:rPr>
-        <w:t>"</w:t>
-      </w:r>
-      <w:proofErr w:type="spellStart"/>
-      <w:r>
-        <w:rPr>
-          <w:rFonts w:ascii="JetBrains Mono" w:eastAsia="Times New Roman" w:hAnsi="JetBrains Mono" w:cs="Times New Roman"/>
-          <w:color w:val="A31515"/>
-          <w:sz w:val="21"/>
-          <w:szCs w:val="21"/>
-          <w:lang w:eastAsia="ru-RU"/>
-        </w:rPr>
-        <w:t>None</w:t>
-      </w:r>
-      <w:proofErr w:type="spellEnd"/>
-      <w:r>
-        <w:rPr>
-          <w:rFonts w:ascii="JetBrains Mono" w:eastAsia="Times New Roman" w:hAnsi="JetBrains Mono" w:cs="Times New Roman"/>
-          <w:color w:val="A31515"/>
-          <w:sz w:val="21"/>
-          <w:szCs w:val="21"/>
-          <w:lang w:eastAsia="ru-RU"/>
-        </w:rPr>
-        <w:t>"</w:t>
-      </w:r>
-      <w:r>
-        <w:rPr>
-          <w:rFonts w:ascii="JetBrains Mono" w:eastAsia="Times New Roman" w:hAnsi="JetBrains Mono" w:cs="Times New Roman"/>
-          <w:color w:val="000000"/>
-          <w:sz w:val="21"/>
-          <w:szCs w:val="21"/>
-          <w:lang w:eastAsia="ru-RU"/>
-        </w:rPr>
-        <w:t>)</w:t>
-      </w:r>
-    </w:p>
-    <w:p>
-      <w:pPr>
-        <w:shd w:val="clear" w:color="auto" w:fill="FFFFFF"/>
-        <w:spacing w:after="0" w:line="330" w:lineRule="atLeast"/>
-        <w:rPr>
-          <w:rFonts w:ascii="JetBrains Mono" w:eastAsia="Times New Roman" w:hAnsi="JetBrains Mono" w:cs="Times New Roman"/>
-          <w:color w:val="000000"/>
-          <w:sz w:val="21"/>
-          <w:szCs w:val="21"/>
-          <w:lang w:eastAsia="ru-RU"/>
-        </w:rPr>
-      </w:pPr>
-    </w:p>
-    <w:p>
-      <w:pPr>
-        <w:shd w:val="clear" w:color="auto" w:fill="FFFFFF"/>
-        <w:spacing w:after="0" w:line="330" w:lineRule="atLeast"/>
-        <w:rPr>
-          <w:rFonts w:ascii="JetBrains Mono" w:eastAsia="Times New Roman" w:hAnsi="JetBrains Mono" w:cs="Times New Roman"/>
-          <w:color w:val="000000"/>
-          <w:sz w:val="21"/>
-          <w:szCs w:val="21"/>
-          <w:lang w:eastAsia="ru-RU"/>
-        </w:rPr>
-      </w:pPr>
-      <w:proofErr w:type="spellStart"/>
-      <w:proofErr w:type="gramStart"/>
-      <w:r>
-        <w:rPr>
-          <w:rFonts w:ascii="JetBrains Mono" w:eastAsia="Times New Roman" w:hAnsi="JetBrains Mono" w:cs="Times New Roman"/>
-          <w:color w:val="000000"/>
-          <w:sz w:val="21"/>
-          <w:szCs w:val="21"/>
-          <w:lang w:eastAsia="ru-RU"/>
-        </w:rPr>
-        <w:t>testRegex</w:t>
-      </w:r>
-      <w:proofErr w:type="spellEnd"/>
-      <w:r>
-        <w:rPr>
-          <w:rFonts w:ascii="JetBrains Mono" w:eastAsia="Times New Roman" w:hAnsi="JetBrains Mono" w:cs="Times New Roman"/>
-          <w:color w:val="000000"/>
-          <w:sz w:val="21"/>
-          <w:szCs w:val="21"/>
-          <w:lang w:eastAsia="ru-RU"/>
-        </w:rPr>
-        <w:t>(</w:t>
-      </w:r>
-      <w:proofErr w:type="gramEnd"/>
-      <w:r>
-        <w:rPr>
-          <w:rFonts w:ascii="JetBrains Mono" w:eastAsia="Times New Roman" w:hAnsi="JetBrains Mono" w:cs="Times New Roman"/>
-          <w:color w:val="A31515"/>
-          <w:sz w:val="21"/>
-          <w:szCs w:val="21"/>
-          <w:lang w:eastAsia="ru-RU"/>
-        </w:rPr>
-        <w:t>"А ты знал, что ВТ – лучшая кафедра в ИТМО?"</w:t>
-      </w:r>
-      <w:r>
-        <w:rPr>
-          <w:rFonts w:ascii="JetBrains Mono" w:eastAsia="Times New Roman" w:hAnsi="JetBrains Mono" w:cs="Times New Roman"/>
-          <w:color w:val="000000"/>
-          <w:sz w:val="21"/>
-          <w:szCs w:val="21"/>
-          <w:lang w:eastAsia="ru-RU"/>
-        </w:rPr>
-        <w:t xml:space="preserve">) </w:t>
-      </w:r>
-      <w:r>
-        <w:rPr>
-          <w:rFonts w:ascii="JetBrains Mono" w:eastAsia="Times New Roman" w:hAnsi="JetBrains Mono" w:cs="Times New Roman"/>
-          <w:color w:val="008000"/>
-          <w:sz w:val="21"/>
-          <w:szCs w:val="21"/>
-          <w:lang w:eastAsia="ru-RU"/>
-        </w:rPr>
-        <w:t>#ВТ - лучшая кафедра в ИТМО</w:t>
-      </w:r>
-    </w:p>
-    <w:p>
-      <w:pPr>
-        <w:shd w:val="clear" w:color="auto" w:fill="FFFFFF"/>
-        <w:spacing w:after="0" w:line="330" w:lineRule="atLeast"/>
-        <w:rPr>
-          <w:rFonts w:ascii="JetBrains Mono" w:eastAsia="Times New Roman" w:hAnsi="JetBrains Mono" w:cs="Times New Roman"/>
-          <w:color w:val="000000"/>
-          <w:sz w:val="21"/>
-          <w:szCs w:val="21"/>
-          <w:lang w:eastAsia="ru-RU"/>
-        </w:rPr>
-      </w:pPr>
-      <w:proofErr w:type="spellStart"/>
-      <w:proofErr w:type="gramStart"/>
-      <w:r>
-        <w:rPr>
-          <w:rFonts w:ascii="JetBrains Mono" w:eastAsia="Times New Roman" w:hAnsi="JetBrains Mono" w:cs="Times New Roman"/>
-          <w:color w:val="000000"/>
-          <w:sz w:val="21"/>
-          <w:szCs w:val="21"/>
-          <w:lang w:eastAsia="ru-RU"/>
-        </w:rPr>
-        <w:t>testRegex</w:t>
-      </w:r>
-      <w:proofErr w:type="spellEnd"/>
-      <w:r>
-        <w:rPr>
-          <w:rFonts w:ascii="JetBrains Mono" w:eastAsia="Times New Roman" w:hAnsi="JetBrains Mono" w:cs="Times New Roman"/>
-          <w:color w:val="000000"/>
-          <w:sz w:val="21"/>
-          <w:szCs w:val="21"/>
-          <w:lang w:eastAsia="ru-RU"/>
-        </w:rPr>
-        <w:t>(</w:t>
-      </w:r>
-      <w:proofErr w:type="gramEnd"/>
-      <w:r>
-        <w:rPr>
-          <w:rFonts w:ascii="JetBrains Mono" w:eastAsia="Times New Roman" w:hAnsi="JetBrains Mono" w:cs="Times New Roman"/>
-          <w:color w:val="A31515"/>
-          <w:sz w:val="21"/>
-          <w:szCs w:val="21"/>
-          <w:lang w:eastAsia="ru-RU"/>
-        </w:rPr>
-        <w:t>"ВТ получит первое место в тесте ИТМО"</w:t>
-      </w:r>
-      <w:r>
-        <w:rPr>
-          <w:rFonts w:ascii="JetBrains Mono" w:eastAsia="Times New Roman" w:hAnsi="JetBrains Mono" w:cs="Times New Roman"/>
-          <w:color w:val="000000"/>
-          <w:sz w:val="21"/>
-          <w:szCs w:val="21"/>
-          <w:lang w:eastAsia="ru-RU"/>
-        </w:rPr>
-        <w:t xml:space="preserve">) </w:t>
-      </w:r>
-      <w:r>
-        <w:rPr>
-          <w:rFonts w:ascii="JetBrains Mono" w:eastAsia="Times New Roman" w:hAnsi="JetBrains Mono" w:cs="Times New Roman"/>
-          <w:color w:val="008000"/>
-          <w:sz w:val="21"/>
-          <w:szCs w:val="21"/>
-          <w:lang w:eastAsia="ru-RU"/>
-        </w:rPr>
-        <w:t>#None</w:t>
-      </w:r>
-    </w:p>
-    <w:p>
-      <w:pPr>
-        <w:shd w:val="clear" w:color="auto" w:fill="FFFFFF"/>
-        <w:spacing w:after="0" w:line="330" w:lineRule="atLeast"/>
-        <w:rPr>
-          <w:rFonts w:ascii="JetBrains Mono" w:eastAsia="Times New Roman" w:hAnsi="JetBrains Mono" w:cs="Times New Roman"/>
-          <w:color w:val="000000"/>
-          <w:sz w:val="21"/>
-          <w:szCs w:val="21"/>
-          <w:lang w:eastAsia="ru-RU"/>
-        </w:rPr>
-      </w:pPr>
-      <w:proofErr w:type="spellStart"/>
-      <w:proofErr w:type="gramStart"/>
-      <w:r>
-        <w:rPr>
-          <w:rFonts w:ascii="JetBrains Mono" w:eastAsia="Times New Roman" w:hAnsi="JetBrains Mono" w:cs="Times New Roman"/>
-          <w:color w:val="000000"/>
-          <w:sz w:val="21"/>
-          <w:szCs w:val="21"/>
-          <w:lang w:eastAsia="ru-RU"/>
-        </w:rPr>
-        <w:t>testRegex</w:t>
-      </w:r>
-      <w:proofErr w:type="spellEnd"/>
-      <w:r>
-        <w:rPr>
-          <w:rFonts w:ascii="JetBrains Mono" w:eastAsia="Times New Roman" w:hAnsi="JetBrains Mono" w:cs="Times New Roman"/>
-          <w:color w:val="000000"/>
-          <w:sz w:val="21"/>
-          <w:szCs w:val="21"/>
-          <w:lang w:eastAsia="ru-RU"/>
-        </w:rPr>
-        <w:t>(</w:t>
-      </w:r>
-      <w:proofErr w:type="gramEnd"/>
-      <w:r>
-        <w:rPr>
-          <w:rFonts w:ascii="JetBrains Mono" w:eastAsia="Times New Roman" w:hAnsi="JetBrains Mono" w:cs="Times New Roman"/>
-          <w:color w:val="A31515"/>
-          <w:sz w:val="21"/>
-          <w:szCs w:val="21"/>
-          <w:lang w:eastAsia="ru-RU"/>
-        </w:rPr>
-        <w:t>"И конечно же все в ВТ начали ОПД и кодекс ИТМО учить"</w:t>
-      </w:r>
-      <w:r>
-        <w:rPr>
-          <w:rFonts w:ascii="JetBrains Mono" w:eastAsia="Times New Roman" w:hAnsi="JetBrains Mono" w:cs="Times New Roman"/>
-          <w:color w:val="000000"/>
-          <w:sz w:val="21"/>
-          <w:szCs w:val="21"/>
-          <w:lang w:eastAsia="ru-RU"/>
-        </w:rPr>
-        <w:t xml:space="preserve">) </w:t>
-      </w:r>
-      <w:r>
-        <w:rPr>
-          <w:rFonts w:ascii="JetBrains Mono" w:eastAsia="Times New Roman" w:hAnsi="JetBrains Mono" w:cs="Times New Roman"/>
-          <w:color w:val="008000"/>
-          <w:sz w:val="21"/>
-          <w:szCs w:val="21"/>
-          <w:lang w:eastAsia="ru-RU"/>
-        </w:rPr>
-        <w:t># ВТ начали ОПД и кодекс ИТМО</w:t>
-      </w:r>
-    </w:p>
-    <w:p>
-      <w:pPr>
-        <w:shd w:val="clear" w:color="auto" w:fill="FFFFFF"/>
-        <w:spacing w:after="0" w:line="330" w:lineRule="atLeast"/>
-        <w:rPr>
-          <w:rFonts w:ascii="JetBrains Mono" w:eastAsia="Times New Roman" w:hAnsi="JetBrains Mono" w:cs="Times New Roman"/>
-          <w:color w:val="000000"/>
-          <w:sz w:val="21"/>
-          <w:szCs w:val="21"/>
-          <w:lang w:eastAsia="ru-RU"/>
-        </w:rPr>
-      </w:pPr>
-      <w:proofErr w:type="spellStart"/>
-      <w:proofErr w:type="gramStart"/>
-      <w:r>
-        <w:rPr>
-          <w:rFonts w:ascii="JetBrains Mono" w:eastAsia="Times New Roman" w:hAnsi="JetBrains Mono" w:cs="Times New Roman"/>
-          <w:color w:val="000000"/>
-          <w:sz w:val="21"/>
-          <w:szCs w:val="21"/>
-          <w:lang w:eastAsia="ru-RU"/>
-        </w:rPr>
-        <w:t>testRegex</w:t>
-      </w:r>
-      <w:proofErr w:type="spellEnd"/>
-      <w:r>
-        <w:rPr>
-          <w:rFonts w:ascii="JetBrains Mono" w:eastAsia="Times New Roman" w:hAnsi="JetBrains Mono" w:cs="Times New Roman"/>
-          <w:color w:val="000000"/>
-          <w:sz w:val="21"/>
-          <w:szCs w:val="21"/>
-          <w:lang w:eastAsia="ru-RU"/>
-        </w:rPr>
-        <w:t>(</w:t>
-      </w:r>
-      <w:proofErr w:type="gramEnd"/>
-      <w:r>
-        <w:rPr>
-          <w:rFonts w:ascii="JetBrains Mono" w:eastAsia="Times New Roman" w:hAnsi="JetBrains Mono" w:cs="Times New Roman"/>
-          <w:color w:val="A31515"/>
-          <w:sz w:val="21"/>
-          <w:szCs w:val="21"/>
-          <w:lang w:eastAsia="ru-RU"/>
-        </w:rPr>
-        <w:t>"</w:t>
-      </w:r>
-      <w:proofErr w:type="spellStart"/>
-      <w:r>
-        <w:rPr>
-          <w:rFonts w:ascii="JetBrains Mono" w:eastAsia="Times New Roman" w:hAnsi="JetBrains Mono" w:cs="Times New Roman"/>
-          <w:color w:val="A31515"/>
-          <w:sz w:val="21"/>
-          <w:szCs w:val="21"/>
-          <w:lang w:eastAsia="ru-RU"/>
-        </w:rPr>
-        <w:t>fieiu</w:t>
-      </w:r>
-      <w:proofErr w:type="spellEnd"/>
-      <w:r>
-        <w:rPr>
-          <w:rFonts w:ascii="JetBrains Mono" w:eastAsia="Times New Roman" w:hAnsi="JetBrains Mono" w:cs="Times New Roman"/>
-          <w:color w:val="A31515"/>
-          <w:sz w:val="21"/>
-          <w:szCs w:val="21"/>
-          <w:lang w:eastAsia="ru-RU"/>
-        </w:rPr>
-        <w:t xml:space="preserve"> hfiu3h2ihi2 ВТ 3шг23иш - </w:t>
-      </w:r>
-      <w:proofErr w:type="spellStart"/>
-      <w:r>
-        <w:rPr>
-          <w:rFonts w:ascii="JetBrains Mono" w:eastAsia="Times New Roman" w:hAnsi="JetBrains Mono" w:cs="Times New Roman"/>
-          <w:color w:val="A31515"/>
-          <w:sz w:val="21"/>
-          <w:szCs w:val="21"/>
-          <w:lang w:eastAsia="ru-RU"/>
-        </w:rPr>
-        <w:t>кммумуу</w:t>
-      </w:r>
-      <w:proofErr w:type="spellEnd"/>
-      <w:r>
-        <w:rPr>
-          <w:rFonts w:ascii="JetBrains Mono" w:eastAsia="Times New Roman" w:hAnsi="JetBrains Mono" w:cs="Times New Roman"/>
-          <w:color w:val="A31515"/>
-          <w:sz w:val="21"/>
-          <w:szCs w:val="21"/>
-          <w:lang w:eastAsia="ru-RU"/>
-        </w:rPr>
-        <w:t xml:space="preserve"> 23 ИТМО </w:t>
-      </w:r>
-      <w:proofErr w:type="spellStart"/>
-      <w:r>
-        <w:rPr>
-          <w:rFonts w:ascii="JetBrains Mono" w:eastAsia="Times New Roman" w:hAnsi="JetBrains Mono" w:cs="Times New Roman"/>
-          <w:color w:val="A31515"/>
-          <w:sz w:val="21"/>
-          <w:szCs w:val="21"/>
-          <w:lang w:eastAsia="ru-RU"/>
-        </w:rPr>
-        <w:t>ацацуау</w:t>
-      </w:r>
-      <w:proofErr w:type="spellEnd"/>
-      <w:r>
-        <w:rPr>
-          <w:rFonts w:ascii="JetBrains Mono" w:eastAsia="Times New Roman" w:hAnsi="JetBrains Mono" w:cs="Times New Roman"/>
-          <w:color w:val="A31515"/>
-          <w:sz w:val="21"/>
-          <w:szCs w:val="21"/>
-          <w:lang w:eastAsia="ru-RU"/>
-        </w:rPr>
-        <w:t>"</w:t>
-      </w:r>
-      <w:r>
-        <w:rPr>
-          <w:rFonts w:ascii="JetBrains Mono" w:eastAsia="Times New Roman" w:hAnsi="JetBrains Mono" w:cs="Times New Roman"/>
-          <w:color w:val="000000"/>
-          <w:sz w:val="21"/>
-          <w:szCs w:val="21"/>
-          <w:lang w:eastAsia="ru-RU"/>
-        </w:rPr>
-        <w:t xml:space="preserve">) </w:t>
-      </w:r>
-      <w:r>
-        <w:rPr>
-          <w:rFonts w:ascii="JetBrains Mono" w:eastAsia="Times New Roman" w:hAnsi="JetBrains Mono" w:cs="Times New Roman"/>
-          <w:color w:val="008000"/>
-          <w:sz w:val="21"/>
-          <w:szCs w:val="21"/>
-          <w:lang w:eastAsia="ru-RU"/>
-        </w:rPr>
-        <w:t>#None</w:t>
-      </w:r>
-    </w:p>
-    <w:p>
-      <w:pPr>
-        <w:shd w:val="clear" w:color="auto" w:fill="FFFFFF"/>
-        <w:spacing w:after="0" w:line="330" w:lineRule="atLeast"/>
-        <w:rPr>
-          <w:rFonts w:ascii="JetBrains Mono" w:eastAsia="Times New Roman" w:hAnsi="JetBrains Mono" w:cs="Times New Roman"/>
-          <w:color w:val="000000"/>
-          <w:sz w:val="21"/>
-          <w:szCs w:val="21"/>
-          <w:lang w:eastAsia="ru-RU"/>
-        </w:rPr>
-      </w:pPr>
-      <w:proofErr w:type="spellStart"/>
-      <w:proofErr w:type="gramStart"/>
-      <w:r>
-        <w:rPr>
-          <w:rFonts w:ascii="JetBrains Mono" w:eastAsia="Times New Roman" w:hAnsi="JetBrains Mono" w:cs="Times New Roman"/>
-          <w:color w:val="000000"/>
-          <w:sz w:val="21"/>
-          <w:szCs w:val="21"/>
-          <w:lang w:eastAsia="ru-RU"/>
-        </w:rPr>
-        <w:t>testRegex</w:t>
-      </w:r>
-      <w:proofErr w:type="spellEnd"/>
-      <w:r>
-        <w:rPr>
-          <w:rFonts w:ascii="JetBrains Mono" w:eastAsia="Times New Roman" w:hAnsi="JetBrains Mono" w:cs="Times New Roman"/>
-          <w:color w:val="000000"/>
-          <w:sz w:val="21"/>
-          <w:szCs w:val="21"/>
-          <w:lang w:eastAsia="ru-RU"/>
-        </w:rPr>
-        <w:t>(</w:t>
-      </w:r>
-      <w:proofErr w:type="gramEnd"/>
-      <w:r>
-        <w:rPr>
-          <w:rFonts w:ascii="JetBrains Mono" w:eastAsia="Times New Roman" w:hAnsi="JetBrains Mono" w:cs="Times New Roman"/>
-          <w:color w:val="A31515"/>
-          <w:sz w:val="21"/>
-          <w:szCs w:val="21"/>
-          <w:lang w:eastAsia="ru-RU"/>
-        </w:rPr>
-        <w:t>"</w:t>
-      </w:r>
-      <w:proofErr w:type="spellStart"/>
-      <w:r>
-        <w:rPr>
-          <w:rFonts w:ascii="JetBrains Mono" w:eastAsia="Times New Roman" w:hAnsi="JetBrains Mono" w:cs="Times New Roman"/>
-          <w:color w:val="A31515"/>
-          <w:sz w:val="21"/>
-          <w:szCs w:val="21"/>
-          <w:lang w:eastAsia="ru-RU"/>
-        </w:rPr>
-        <w:t>fieiu</w:t>
-      </w:r>
-      <w:proofErr w:type="spellEnd"/>
-      <w:r>
-        <w:rPr>
-          <w:rFonts w:ascii="JetBrains Mono" w:eastAsia="Times New Roman" w:hAnsi="JetBrains Mono" w:cs="Times New Roman"/>
-          <w:color w:val="A31515"/>
-          <w:sz w:val="21"/>
-          <w:szCs w:val="21"/>
-          <w:lang w:eastAsia="ru-RU"/>
-        </w:rPr>
-        <w:t xml:space="preserve"> hfiu3h2ihi2 ВТ 3шг23иш - </w:t>
-      </w:r>
-      <w:proofErr w:type="spellStart"/>
-      <w:r>
-        <w:rPr>
-          <w:rFonts w:ascii="JetBrains Mono" w:eastAsia="Times New Roman" w:hAnsi="JetBrains Mono" w:cs="Times New Roman"/>
-          <w:color w:val="A31515"/>
-          <w:sz w:val="21"/>
-          <w:szCs w:val="21"/>
-          <w:lang w:eastAsia="ru-RU"/>
-        </w:rPr>
-        <w:t>кммумуу</w:t>
-      </w:r>
-      <w:proofErr w:type="spellEnd"/>
-      <w:r>
-        <w:rPr>
-          <w:rFonts w:ascii="JetBrains Mono" w:eastAsia="Times New Roman" w:hAnsi="JetBrains Mono" w:cs="Times New Roman"/>
-          <w:color w:val="A31515"/>
-          <w:sz w:val="21"/>
-          <w:szCs w:val="21"/>
-          <w:lang w:eastAsia="ru-RU"/>
-        </w:rPr>
-        <w:t xml:space="preserve"> 2уаук укаукпук3 ИТМО </w:t>
-      </w:r>
-      <w:proofErr w:type="spellStart"/>
-      <w:r>
-        <w:rPr>
-          <w:rFonts w:ascii="JetBrains Mono" w:eastAsia="Times New Roman" w:hAnsi="JetBrains Mono" w:cs="Times New Roman"/>
-          <w:color w:val="A31515"/>
-          <w:sz w:val="21"/>
-          <w:szCs w:val="21"/>
-          <w:lang w:eastAsia="ru-RU"/>
-        </w:rPr>
-        <w:t>ацацуау</w:t>
-      </w:r>
-      <w:proofErr w:type="spellEnd"/>
-      <w:r>
-        <w:rPr>
-          <w:rFonts w:ascii="JetBrains Mono" w:eastAsia="Times New Roman" w:hAnsi="JetBrains Mono" w:cs="Times New Roman"/>
-          <w:color w:val="A31515"/>
-          <w:sz w:val="21"/>
-          <w:szCs w:val="21"/>
-          <w:lang w:eastAsia="ru-RU"/>
-        </w:rPr>
-        <w:t>"</w:t>
-      </w:r>
-      <w:r>
-        <w:rPr>
-          <w:rFonts w:ascii="JetBrains Mono" w:eastAsia="Times New Roman" w:hAnsi="JetBrains Mono" w:cs="Times New Roman"/>
-          <w:color w:val="000000"/>
-          <w:sz w:val="21"/>
-          <w:szCs w:val="21"/>
-          <w:lang w:eastAsia="ru-RU"/>
-        </w:rPr>
-        <w:t xml:space="preserve">) </w:t>
-      </w:r>
-      <w:r>
-        <w:rPr>
-          <w:rFonts w:ascii="JetBrains Mono" w:eastAsia="Times New Roman" w:hAnsi="JetBrains Mono" w:cs="Times New Roman"/>
-          <w:color w:val="008000"/>
-          <w:sz w:val="21"/>
-          <w:szCs w:val="21"/>
-          <w:lang w:eastAsia="ru-RU"/>
-        </w:rPr>
-        <w:t>#None</w:t>
-      </w:r>
-    </w:p>
-    <w:p>
-      <w:pPr>
-        <w:shd w:val="clear" w:color="auto" w:fill="FFFFFF"/>
-        <w:spacing w:after="0" w:line="330" w:lineRule="atLeast"/>
-        <w:rPr>
-          <w:rFonts w:ascii="JetBrains Mono" w:eastAsia="Times New Roman" w:hAnsi="JetBrains Mono" w:cs="Times New Roman"/>
-          <w:color w:val="000000"/>
-          <w:sz w:val="21"/>
-          <w:szCs w:val="21"/>
-          <w:lang w:eastAsia="ru-RU"/>
-        </w:rPr>
-      </w:pPr>
+          <w:lang w:eastAsia="ru-RU"/>
+        </w:rPr>
+        <w:t>()</w:t>
+      </w:r>
     </w:p>
     <w:p>
       <w:pPr>
@@ -3466,6 +2082,55 @@
           <w:vertAlign w:val="subscript"/>
         </w:rPr>
       </w:pPr>
+      <w:r>
+        <w:rPr>
+          <w:noProof/>
+          <w:sz w:val="24"/>
+          <w:szCs w:val="24"/>
+          <w:vertAlign w:val="subscript"/>
+        </w:rPr>
+        <w:drawing>
+          <wp:inline distT="0" distB="0" distL="0" distR="0" wp14:anchorId="29E315D7" wp14:editId="5BA71057">
+            <wp:extent cx="1244600" cy="863600"/>
+            <wp:effectExtent l="0" t="0" r="0" b="0"/>
+            <wp:docPr id="3" name="Рисунок 3"/>
+            <wp:cNvGraphicFramePr>
+              <a:graphicFrameLocks xmlns:a="http://schemas.openxmlformats.org/drawingml/2006/main" noChangeAspect="1"/>
+            </wp:cNvGraphicFramePr>
+            <a:graphic xmlns:a="http://schemas.openxmlformats.org/drawingml/2006/main">
+              <a:graphicData uri="http://schemas.openxmlformats.org/drawingml/2006/picture">
+                <pic:pic xmlns:pic="http://schemas.openxmlformats.org/drawingml/2006/picture">
+                  <pic:nvPicPr>
+                    <pic:cNvPr id="3" name="Рисунок 3"/>
+                    <pic:cNvPicPr/>
+                  </pic:nvPicPr>
+                  <pic:blipFill>
+                    <a:blip r:embed="rId12">
+                      <a:extLst>
+                        <a:ext uri="{28A0092B-C50C-407E-A947-70E740481C1C}">
+                          <a14:useLocalDpi xmlns:a14="http://schemas.microsoft.com/office/drawing/2010/main" val="0"/>
+                        </a:ext>
+                      </a:extLst>
+                    </a:blip>
+                    <a:stretch>
+                      <a:fillRect/>
+                    </a:stretch>
+                  </pic:blipFill>
+                  <pic:spPr>
+                    <a:xfrm>
+                      <a:off x="0" y="0"/>
+                      <a:ext cx="1244600" cy="863600"/>
+                    </a:xfrm>
+                    <a:prstGeom prst="rect">
+                      <a:avLst/>
+                    </a:prstGeom>
+                  </pic:spPr>
+                </pic:pic>
+              </a:graphicData>
+            </a:graphic>
+          </wp:inline>
+        </w:drawing>
+      </w:r>
     </w:p>
     <w:p>
       <w:pPr>
@@ -3503,7 +2168,7 @@
           <w:szCs w:val="21"/>
           <w:lang w:val="en-US" w:eastAsia="ru-RU"/>
         </w:rPr>
-        <w:t>4</w:t>
+        <w:t>3</w:t>
       </w:r>
     </w:p>
     <w:p>
@@ -3521,64 +2186,22 @@
       <w:r>
         <w:rPr>
           <w:rFonts w:ascii="JetBrains Mono" w:eastAsia="Times New Roman" w:hAnsi="JetBrains Mono" w:cs="Times New Roman"/>
-          <w:color w:val="0000FF"/>
-          <w:sz w:val="21"/>
-          <w:szCs w:val="21"/>
-          <w:lang w:val="en-US" w:eastAsia="ru-RU"/>
-        </w:rPr>
-        <w:t>def</w:t>
-      </w:r>
-      <w:r>
-        <w:rPr>
-          <w:rFonts w:ascii="JetBrains Mono" w:eastAsia="Times New Roman" w:hAnsi="JetBrains Mono" w:cs="Times New Roman"/>
-          <w:color w:val="000000"/>
-          <w:sz w:val="21"/>
-          <w:szCs w:val="21"/>
-          <w:lang w:val="en-US" w:eastAsia="ru-RU"/>
-        </w:rPr>
-        <w:t xml:space="preserve"> </w:t>
-      </w:r>
-      <w:proofErr w:type="spellStart"/>
-      <w:r>
-        <w:rPr>
-          <w:rFonts w:ascii="JetBrains Mono" w:eastAsia="Times New Roman" w:hAnsi="JetBrains Mono" w:cs="Times New Roman"/>
-          <w:color w:val="795E26"/>
-          <w:sz w:val="21"/>
-          <w:szCs w:val="21"/>
-          <w:lang w:val="en-US" w:eastAsia="ru-RU"/>
-        </w:rPr>
-        <w:t>testCrypto</w:t>
-      </w:r>
-      <w:proofErr w:type="spellEnd"/>
-      <w:r>
-        <w:rPr>
-          <w:rFonts w:ascii="JetBrains Mono" w:eastAsia="Times New Roman" w:hAnsi="JetBrains Mono" w:cs="Times New Roman"/>
-          <w:color w:val="000000"/>
-          <w:sz w:val="21"/>
-          <w:szCs w:val="21"/>
-          <w:lang w:val="en-US" w:eastAsia="ru-RU"/>
-        </w:rPr>
-        <w:t>(</w:t>
-      </w:r>
-      <w:r>
-        <w:rPr>
-          <w:rFonts w:ascii="JetBrains Mono" w:eastAsia="Times New Roman" w:hAnsi="JetBrains Mono" w:cs="Times New Roman"/>
-          <w:color w:val="001080"/>
-          <w:sz w:val="21"/>
-          <w:szCs w:val="21"/>
-          <w:lang w:val="en-US" w:eastAsia="ru-RU"/>
-        </w:rPr>
-        <w:t>value</w:t>
-      </w:r>
-      <w:r>
-        <w:rPr>
-          <w:rFonts w:ascii="JetBrains Mono" w:eastAsia="Times New Roman" w:hAnsi="JetBrains Mono" w:cs="Times New Roman"/>
-          <w:color w:val="000000"/>
-          <w:sz w:val="21"/>
-          <w:szCs w:val="21"/>
-          <w:lang w:val="en-US" w:eastAsia="ru-RU"/>
-        </w:rPr>
-        <w:t>):</w:t>
+          <w:color w:val="AF00DB"/>
+          <w:sz w:val="21"/>
+          <w:szCs w:val="21"/>
+          <w:lang w:val="en-US" w:eastAsia="ru-RU"/>
+        </w:rPr>
+        <w:t>import</w:t>
+      </w:r>
+      <w:r>
+        <w:rPr>
+          <w:rFonts w:ascii="JetBrains Mono" w:eastAsia="Times New Roman" w:hAnsi="JetBrains Mono" w:cs="Times New Roman"/>
+          <w:color w:val="000000"/>
+          <w:sz w:val="21"/>
+          <w:szCs w:val="21"/>
+          <w:lang w:val="en-US" w:eastAsia="ru-RU"/>
+        </w:rPr>
+        <w:t xml:space="preserve"> re</w:t>
       </w:r>
     </w:p>
     <w:p>
@@ -3593,15 +2216,469 @@
           <w:lang w:val="en-US" w:eastAsia="ru-RU"/>
         </w:rPr>
       </w:pPr>
-      <w:r>
-        <w:rPr>
-          <w:rFonts w:ascii="JetBrains Mono" w:eastAsia="Times New Roman" w:hAnsi="JetBrains Mono" w:cs="Times New Roman"/>
-          <w:color w:val="000000"/>
-          <w:sz w:val="21"/>
-          <w:szCs w:val="21"/>
-          <w:lang w:val="en-US" w:eastAsia="ru-RU"/>
-        </w:rPr>
-        <w:t xml:space="preserve">    value = </w:t>
+      <w:proofErr w:type="spellStart"/>
+      <w:r>
+        <w:rPr>
+          <w:rFonts w:ascii="JetBrains Mono" w:eastAsia="Times New Roman" w:hAnsi="JetBrains Mono" w:cs="Times New Roman"/>
+          <w:color w:val="000000"/>
+          <w:sz w:val="21"/>
+          <w:szCs w:val="21"/>
+          <w:lang w:val="en-US" w:eastAsia="ru-RU"/>
+        </w:rPr>
+        <w:t>regexp</w:t>
+      </w:r>
+      <w:proofErr w:type="spellEnd"/>
+      <w:r>
+        <w:rPr>
+          <w:rFonts w:ascii="JetBrains Mono" w:eastAsia="Times New Roman" w:hAnsi="JetBrains Mono" w:cs="Times New Roman"/>
+          <w:color w:val="000000"/>
+          <w:sz w:val="21"/>
+          <w:szCs w:val="21"/>
+          <w:lang w:val="en-US" w:eastAsia="ru-RU"/>
+        </w:rPr>
+        <w:t xml:space="preserve"> = </w:t>
+      </w:r>
+      <w:r>
+        <w:rPr>
+          <w:rFonts w:ascii="JetBrains Mono" w:eastAsia="Times New Roman" w:hAnsi="JetBrains Mono" w:cs="Times New Roman"/>
+          <w:color w:val="0000FF"/>
+          <w:sz w:val="21"/>
+          <w:szCs w:val="21"/>
+          <w:lang w:val="en-US" w:eastAsia="ru-RU"/>
+        </w:rPr>
+        <w:t>r</w:t>
+      </w:r>
+      <w:r>
+        <w:rPr>
+          <w:rFonts w:ascii="JetBrains Mono" w:eastAsia="Times New Roman" w:hAnsi="JetBrains Mono" w:cs="Times New Roman"/>
+          <w:color w:val="811F3F"/>
+          <w:sz w:val="21"/>
+          <w:szCs w:val="21"/>
+          <w:lang w:val="en-US" w:eastAsia="ru-RU"/>
+        </w:rPr>
+        <w:t>"</w:t>
+      </w:r>
+      <w:r>
+        <w:rPr>
+          <w:rFonts w:ascii="JetBrains Mono" w:eastAsia="Times New Roman" w:hAnsi="JetBrains Mono" w:cs="Times New Roman"/>
+          <w:color w:val="811F3F"/>
+          <w:sz w:val="21"/>
+          <w:szCs w:val="21"/>
+          <w:lang w:eastAsia="ru-RU"/>
+        </w:rPr>
+        <w:t>ВТ</w:t>
+      </w:r>
+      <w:r>
+        <w:rPr>
+          <w:rFonts w:ascii="JetBrains Mono" w:eastAsia="Times New Roman" w:hAnsi="JetBrains Mono" w:cs="Times New Roman"/>
+          <w:color w:val="D16969"/>
+          <w:sz w:val="21"/>
+          <w:szCs w:val="21"/>
+          <w:lang w:val="en-US" w:eastAsia="ru-RU"/>
+        </w:rPr>
+        <w:t>((</w:t>
+      </w:r>
+      <w:r>
+        <w:rPr>
+          <w:rFonts w:ascii="JetBrains Mono" w:eastAsia="Times New Roman" w:hAnsi="JetBrains Mono" w:cs="Times New Roman"/>
+          <w:color w:val="811F3F"/>
+          <w:sz w:val="21"/>
+          <w:szCs w:val="21"/>
+          <w:lang w:val="en-US" w:eastAsia="ru-RU"/>
+        </w:rPr>
+        <w:t>\s</w:t>
+      </w:r>
+      <w:proofErr w:type="gramStart"/>
+      <w:r>
+        <w:rPr>
+          <w:rFonts w:ascii="JetBrains Mono" w:eastAsia="Times New Roman" w:hAnsi="JetBrains Mono" w:cs="Times New Roman"/>
+          <w:color w:val="D16969"/>
+          <w:sz w:val="21"/>
+          <w:szCs w:val="21"/>
+          <w:lang w:val="en-US" w:eastAsia="ru-RU"/>
+        </w:rPr>
+        <w:t>)</w:t>
+      </w:r>
+      <w:r>
+        <w:rPr>
+          <w:rFonts w:ascii="JetBrains Mono" w:eastAsia="Times New Roman" w:hAnsi="JetBrains Mono" w:cs="Times New Roman"/>
+          <w:color w:val="000000"/>
+          <w:sz w:val="21"/>
+          <w:szCs w:val="21"/>
+          <w:lang w:val="en-US" w:eastAsia="ru-RU"/>
+        </w:rPr>
+        <w:t>?</w:t>
+      </w:r>
+      <w:r>
+        <w:rPr>
+          <w:rFonts w:ascii="JetBrains Mono" w:eastAsia="Times New Roman" w:hAnsi="JetBrains Mono" w:cs="Times New Roman"/>
+          <w:color w:val="D16969"/>
+          <w:sz w:val="21"/>
+          <w:szCs w:val="21"/>
+          <w:lang w:val="en-US" w:eastAsia="ru-RU"/>
+        </w:rPr>
+        <w:t>(</w:t>
+      </w:r>
+      <w:proofErr w:type="gramEnd"/>
+      <w:r>
+        <w:rPr>
+          <w:rFonts w:ascii="JetBrains Mono" w:eastAsia="Times New Roman" w:hAnsi="JetBrains Mono" w:cs="Times New Roman"/>
+          <w:color w:val="811F3F"/>
+          <w:sz w:val="21"/>
+          <w:szCs w:val="21"/>
+          <w:lang w:val="en-US" w:eastAsia="ru-RU"/>
+        </w:rPr>
+        <w:t>–</w:t>
+      </w:r>
+      <w:r>
+        <w:rPr>
+          <w:rFonts w:ascii="JetBrains Mono" w:eastAsia="Times New Roman" w:hAnsi="JetBrains Mono" w:cs="Times New Roman"/>
+          <w:color w:val="D16969"/>
+          <w:sz w:val="21"/>
+          <w:szCs w:val="21"/>
+          <w:lang w:val="en-US" w:eastAsia="ru-RU"/>
+        </w:rPr>
+        <w:t>)</w:t>
+      </w:r>
+      <w:r>
+        <w:rPr>
+          <w:rFonts w:ascii="JetBrains Mono" w:eastAsia="Times New Roman" w:hAnsi="JetBrains Mono" w:cs="Times New Roman"/>
+          <w:color w:val="000000"/>
+          <w:sz w:val="21"/>
+          <w:szCs w:val="21"/>
+          <w:lang w:val="en-US" w:eastAsia="ru-RU"/>
+        </w:rPr>
+        <w:t>?</w:t>
+      </w:r>
+      <w:r>
+        <w:rPr>
+          <w:rFonts w:ascii="JetBrains Mono" w:eastAsia="Times New Roman" w:hAnsi="JetBrains Mono" w:cs="Times New Roman"/>
+          <w:color w:val="D16969"/>
+          <w:sz w:val="21"/>
+          <w:szCs w:val="21"/>
+          <w:lang w:val="en-US" w:eastAsia="ru-RU"/>
+        </w:rPr>
+        <w:t>(</w:t>
+      </w:r>
+      <w:r>
+        <w:rPr>
+          <w:rFonts w:ascii="JetBrains Mono" w:eastAsia="Times New Roman" w:hAnsi="JetBrains Mono" w:cs="Times New Roman"/>
+          <w:color w:val="811F3F"/>
+          <w:sz w:val="21"/>
+          <w:szCs w:val="21"/>
+          <w:lang w:val="en-US" w:eastAsia="ru-RU"/>
+        </w:rPr>
+        <w:t>\w</w:t>
+      </w:r>
+      <w:r>
+        <w:rPr>
+          <w:rFonts w:ascii="JetBrains Mono" w:eastAsia="Times New Roman" w:hAnsi="JetBrains Mono" w:cs="Times New Roman"/>
+          <w:color w:val="000000"/>
+          <w:sz w:val="21"/>
+          <w:szCs w:val="21"/>
+          <w:lang w:val="en-US" w:eastAsia="ru-RU"/>
+        </w:rPr>
+        <w:t>{0,}</w:t>
+      </w:r>
+      <w:r>
+        <w:rPr>
+          <w:rFonts w:ascii="JetBrains Mono" w:eastAsia="Times New Roman" w:hAnsi="JetBrains Mono" w:cs="Times New Roman"/>
+          <w:color w:val="D16969"/>
+          <w:sz w:val="21"/>
+          <w:szCs w:val="21"/>
+          <w:lang w:val="en-US" w:eastAsia="ru-RU"/>
+        </w:rPr>
+        <w:t>)</w:t>
+      </w:r>
+      <w:r>
+        <w:rPr>
+          <w:rFonts w:ascii="JetBrains Mono" w:eastAsia="Times New Roman" w:hAnsi="JetBrains Mono" w:cs="Times New Roman"/>
+          <w:color w:val="000000"/>
+          <w:sz w:val="21"/>
+          <w:szCs w:val="21"/>
+          <w:lang w:val="en-US" w:eastAsia="ru-RU"/>
+        </w:rPr>
+        <w:t>?</w:t>
+      </w:r>
+      <w:r>
+        <w:rPr>
+          <w:rFonts w:ascii="JetBrains Mono" w:eastAsia="Times New Roman" w:hAnsi="JetBrains Mono" w:cs="Times New Roman"/>
+          <w:color w:val="D16969"/>
+          <w:sz w:val="21"/>
+          <w:szCs w:val="21"/>
+          <w:lang w:val="en-US" w:eastAsia="ru-RU"/>
+        </w:rPr>
+        <w:t>([</w:t>
+      </w:r>
+      <w:r>
+        <w:rPr>
+          <w:rFonts w:ascii="JetBrains Mono" w:eastAsia="Times New Roman" w:hAnsi="JetBrains Mono" w:cs="Times New Roman"/>
+          <w:color w:val="811F3F"/>
+          <w:sz w:val="21"/>
+          <w:szCs w:val="21"/>
+          <w:lang w:eastAsia="ru-RU"/>
+        </w:rPr>
+        <w:t>а</w:t>
+      </w:r>
+      <w:r>
+        <w:rPr>
+          <w:rFonts w:ascii="JetBrains Mono" w:eastAsia="Times New Roman" w:hAnsi="JetBrains Mono" w:cs="Times New Roman"/>
+          <w:color w:val="811F3F"/>
+          <w:sz w:val="21"/>
+          <w:szCs w:val="21"/>
+          <w:lang w:val="en-US" w:eastAsia="ru-RU"/>
+        </w:rPr>
+        <w:t>-</w:t>
+      </w:r>
+      <w:proofErr w:type="spellStart"/>
+      <w:r>
+        <w:rPr>
+          <w:rFonts w:ascii="JetBrains Mono" w:eastAsia="Times New Roman" w:hAnsi="JetBrains Mono" w:cs="Times New Roman"/>
+          <w:color w:val="811F3F"/>
+          <w:sz w:val="21"/>
+          <w:szCs w:val="21"/>
+          <w:lang w:eastAsia="ru-RU"/>
+        </w:rPr>
+        <w:t>яА</w:t>
+      </w:r>
+      <w:proofErr w:type="spellEnd"/>
+      <w:r>
+        <w:rPr>
+          <w:rFonts w:ascii="JetBrains Mono" w:eastAsia="Times New Roman" w:hAnsi="JetBrains Mono" w:cs="Times New Roman"/>
+          <w:color w:val="811F3F"/>
+          <w:sz w:val="21"/>
+          <w:szCs w:val="21"/>
+          <w:lang w:val="en-US" w:eastAsia="ru-RU"/>
+        </w:rPr>
+        <w:t>-</w:t>
+      </w:r>
+      <w:r>
+        <w:rPr>
+          <w:rFonts w:ascii="JetBrains Mono" w:eastAsia="Times New Roman" w:hAnsi="JetBrains Mono" w:cs="Times New Roman"/>
+          <w:color w:val="811F3F"/>
+          <w:sz w:val="21"/>
+          <w:szCs w:val="21"/>
+          <w:lang w:eastAsia="ru-RU"/>
+        </w:rPr>
+        <w:t>Я</w:t>
+      </w:r>
+      <w:r>
+        <w:rPr>
+          <w:rFonts w:ascii="JetBrains Mono" w:eastAsia="Times New Roman" w:hAnsi="JetBrains Mono" w:cs="Times New Roman"/>
+          <w:color w:val="D16969"/>
+          <w:sz w:val="21"/>
+          <w:szCs w:val="21"/>
+          <w:lang w:val="en-US" w:eastAsia="ru-RU"/>
+        </w:rPr>
+        <w:t>]</w:t>
+      </w:r>
+      <w:r>
+        <w:rPr>
+          <w:rFonts w:ascii="JetBrains Mono" w:eastAsia="Times New Roman" w:hAnsi="JetBrains Mono" w:cs="Times New Roman"/>
+          <w:color w:val="000000"/>
+          <w:sz w:val="21"/>
+          <w:szCs w:val="21"/>
+          <w:lang w:val="en-US" w:eastAsia="ru-RU"/>
+        </w:rPr>
+        <w:t>{0,}</w:t>
+      </w:r>
+      <w:r>
+        <w:rPr>
+          <w:rFonts w:ascii="JetBrains Mono" w:eastAsia="Times New Roman" w:hAnsi="JetBrains Mono" w:cs="Times New Roman"/>
+          <w:color w:val="D16969"/>
+          <w:sz w:val="21"/>
+          <w:szCs w:val="21"/>
+          <w:lang w:val="en-US" w:eastAsia="ru-RU"/>
+        </w:rPr>
+        <w:t>)</w:t>
+      </w:r>
+      <w:r>
+        <w:rPr>
+          <w:rFonts w:ascii="JetBrains Mono" w:eastAsia="Times New Roman" w:hAnsi="JetBrains Mono" w:cs="Times New Roman"/>
+          <w:color w:val="000000"/>
+          <w:sz w:val="21"/>
+          <w:szCs w:val="21"/>
+          <w:lang w:val="en-US" w:eastAsia="ru-RU"/>
+        </w:rPr>
+        <w:t>?</w:t>
+      </w:r>
+      <w:r>
+        <w:rPr>
+          <w:rFonts w:ascii="JetBrains Mono" w:eastAsia="Times New Roman" w:hAnsi="JetBrains Mono" w:cs="Times New Roman"/>
+          <w:color w:val="D16969"/>
+          <w:sz w:val="21"/>
+          <w:szCs w:val="21"/>
+          <w:lang w:val="en-US" w:eastAsia="ru-RU"/>
+        </w:rPr>
+        <w:t>(</w:t>
+      </w:r>
+      <w:r>
+        <w:rPr>
+          <w:rFonts w:ascii="JetBrains Mono" w:eastAsia="Times New Roman" w:hAnsi="JetBrains Mono" w:cs="Times New Roman"/>
+          <w:color w:val="811F3F"/>
+          <w:sz w:val="21"/>
+          <w:szCs w:val="21"/>
+          <w:lang w:val="en-US" w:eastAsia="ru-RU"/>
+        </w:rPr>
+        <w:t>\s</w:t>
+      </w:r>
+      <w:r>
+        <w:rPr>
+          <w:rFonts w:ascii="JetBrains Mono" w:eastAsia="Times New Roman" w:hAnsi="JetBrains Mono" w:cs="Times New Roman"/>
+          <w:color w:val="D16969"/>
+          <w:sz w:val="21"/>
+          <w:szCs w:val="21"/>
+          <w:lang w:val="en-US" w:eastAsia="ru-RU"/>
+        </w:rPr>
+        <w:t>)</w:t>
+      </w:r>
+      <w:r>
+        <w:rPr>
+          <w:rFonts w:ascii="JetBrains Mono" w:eastAsia="Times New Roman" w:hAnsi="JetBrains Mono" w:cs="Times New Roman"/>
+          <w:color w:val="000000"/>
+          <w:sz w:val="21"/>
+          <w:szCs w:val="21"/>
+          <w:lang w:val="en-US" w:eastAsia="ru-RU"/>
+        </w:rPr>
+        <w:t>?</w:t>
+      </w:r>
+      <w:r>
+        <w:rPr>
+          <w:rFonts w:ascii="JetBrains Mono" w:eastAsia="Times New Roman" w:hAnsi="JetBrains Mono" w:cs="Times New Roman"/>
+          <w:color w:val="D16969"/>
+          <w:sz w:val="21"/>
+          <w:szCs w:val="21"/>
+          <w:lang w:val="en-US" w:eastAsia="ru-RU"/>
+        </w:rPr>
+        <w:t>)</w:t>
+      </w:r>
+      <w:r>
+        <w:rPr>
+          <w:rFonts w:ascii="JetBrains Mono" w:eastAsia="Times New Roman" w:hAnsi="JetBrains Mono" w:cs="Times New Roman"/>
+          <w:color w:val="000000"/>
+          <w:sz w:val="21"/>
+          <w:szCs w:val="21"/>
+          <w:lang w:val="en-US" w:eastAsia="ru-RU"/>
+        </w:rPr>
+        <w:t>{0,4}</w:t>
+      </w:r>
+      <w:r>
+        <w:rPr>
+          <w:rFonts w:ascii="JetBrains Mono" w:eastAsia="Times New Roman" w:hAnsi="JetBrains Mono" w:cs="Times New Roman"/>
+          <w:color w:val="811F3F"/>
+          <w:sz w:val="21"/>
+          <w:szCs w:val="21"/>
+          <w:lang w:eastAsia="ru-RU"/>
+        </w:rPr>
+        <w:t>ИТМО</w:t>
+      </w:r>
+      <w:r>
+        <w:rPr>
+          <w:rFonts w:ascii="JetBrains Mono" w:eastAsia="Times New Roman" w:hAnsi="JetBrains Mono" w:cs="Times New Roman"/>
+          <w:color w:val="811F3F"/>
+          <w:sz w:val="21"/>
+          <w:szCs w:val="21"/>
+          <w:lang w:val="en-US" w:eastAsia="ru-RU"/>
+        </w:rPr>
+        <w:t>"</w:t>
+      </w:r>
+    </w:p>
+    <w:p>
+      <w:pPr>
+        <w:shd w:val="clear" w:color="auto" w:fill="FFFFFF"/>
+        <w:spacing w:after="0" w:line="330" w:lineRule="atLeast"/>
+        <w:rPr>
+          <w:rFonts w:ascii="JetBrains Mono" w:eastAsia="Times New Roman" w:hAnsi="JetBrains Mono" w:cs="Times New Roman"/>
+          <w:color w:val="000000"/>
+          <w:sz w:val="21"/>
+          <w:szCs w:val="21"/>
+          <w:lang w:val="en-US" w:eastAsia="ru-RU"/>
+        </w:rPr>
+      </w:pPr>
+      <w:r>
+        <w:rPr>
+          <w:rFonts w:ascii="JetBrains Mono" w:eastAsia="Times New Roman" w:hAnsi="JetBrains Mono" w:cs="Times New Roman"/>
+          <w:color w:val="0000FF"/>
+          <w:sz w:val="21"/>
+          <w:szCs w:val="21"/>
+          <w:lang w:val="en-US" w:eastAsia="ru-RU"/>
+        </w:rPr>
+        <w:t>def</w:t>
+      </w:r>
+      <w:r>
+        <w:rPr>
+          <w:rFonts w:ascii="JetBrains Mono" w:eastAsia="Times New Roman" w:hAnsi="JetBrains Mono" w:cs="Times New Roman"/>
+          <w:color w:val="000000"/>
+          <w:sz w:val="21"/>
+          <w:szCs w:val="21"/>
+          <w:lang w:val="en-US" w:eastAsia="ru-RU"/>
+        </w:rPr>
+        <w:t xml:space="preserve"> </w:t>
+      </w:r>
+      <w:proofErr w:type="spellStart"/>
+      <w:r>
+        <w:rPr>
+          <w:rFonts w:ascii="JetBrains Mono" w:eastAsia="Times New Roman" w:hAnsi="JetBrains Mono" w:cs="Times New Roman"/>
+          <w:color w:val="795E26"/>
+          <w:sz w:val="21"/>
+          <w:szCs w:val="21"/>
+          <w:lang w:val="en-US" w:eastAsia="ru-RU"/>
+        </w:rPr>
+        <w:t>testRegex</w:t>
+      </w:r>
+      <w:proofErr w:type="spellEnd"/>
+      <w:r>
+        <w:rPr>
+          <w:rFonts w:ascii="JetBrains Mono" w:eastAsia="Times New Roman" w:hAnsi="JetBrains Mono" w:cs="Times New Roman"/>
+          <w:color w:val="000000"/>
+          <w:sz w:val="21"/>
+          <w:szCs w:val="21"/>
+          <w:lang w:val="en-US" w:eastAsia="ru-RU"/>
+        </w:rPr>
+        <w:t>(</w:t>
+      </w:r>
+      <w:r>
+        <w:rPr>
+          <w:rFonts w:ascii="JetBrains Mono" w:eastAsia="Times New Roman" w:hAnsi="JetBrains Mono" w:cs="Times New Roman"/>
+          <w:color w:val="001080"/>
+          <w:sz w:val="21"/>
+          <w:szCs w:val="21"/>
+          <w:lang w:val="en-US" w:eastAsia="ru-RU"/>
+        </w:rPr>
+        <w:t>value</w:t>
+      </w:r>
+      <w:r>
+        <w:rPr>
+          <w:rFonts w:ascii="JetBrains Mono" w:eastAsia="Times New Roman" w:hAnsi="JetBrains Mono" w:cs="Times New Roman"/>
+          <w:color w:val="000000"/>
+          <w:sz w:val="21"/>
+          <w:szCs w:val="21"/>
+          <w:lang w:val="en-US" w:eastAsia="ru-RU"/>
+        </w:rPr>
+        <w:t>):</w:t>
+      </w:r>
+    </w:p>
+    <w:p>
+      <w:pPr>
+        <w:shd w:val="clear" w:color="auto" w:fill="FFFFFF"/>
+        <w:spacing w:after="0" w:line="330" w:lineRule="atLeast"/>
+        <w:rPr>
+          <w:rFonts w:ascii="JetBrains Mono" w:eastAsia="Times New Roman" w:hAnsi="JetBrains Mono" w:cs="Times New Roman"/>
+          <w:color w:val="000000"/>
+          <w:sz w:val="21"/>
+          <w:szCs w:val="21"/>
+          <w:lang w:val="en-US" w:eastAsia="ru-RU"/>
+        </w:rPr>
+      </w:pPr>
+      <w:r>
+        <w:rPr>
+          <w:rFonts w:ascii="JetBrains Mono" w:eastAsia="Times New Roman" w:hAnsi="JetBrains Mono" w:cs="Times New Roman"/>
+          <w:color w:val="000000"/>
+          <w:sz w:val="21"/>
+          <w:szCs w:val="21"/>
+          <w:lang w:val="en-US" w:eastAsia="ru-RU"/>
+        </w:rPr>
+        <w:t xml:space="preserve">    match = </w:t>
       </w:r>
       <w:proofErr w:type="spellStart"/>
       <w:proofErr w:type="gramStart"/>
@@ -3613,7 +2690,7 @@
           <w:szCs w:val="21"/>
           <w:lang w:val="en-US" w:eastAsia="ru-RU"/>
         </w:rPr>
-        <w:t>value.split</w:t>
+        <w:t>re.search</w:t>
       </w:r>
       <w:proofErr w:type="spellEnd"/>
       <w:proofErr w:type="gramEnd"/>
@@ -3625,7 +2702,29 @@
           <w:szCs w:val="21"/>
           <w:lang w:val="en-US" w:eastAsia="ru-RU"/>
         </w:rPr>
-        <w:t>()</w:t>
+        <w:t>(</w:t>
+      </w:r>
+      <w:proofErr w:type="spellStart"/>
+      <w:r>
+        <w:rPr>
+          <w:rFonts w:ascii="JetBrains Mono" w:eastAsia="Times New Roman" w:hAnsi="JetBrains Mono" w:cs="Times New Roman"/>
+          <w:color w:val="000000"/>
+          <w:sz w:val="21"/>
+          <w:szCs w:val="21"/>
+          <w:lang w:val="en-US" w:eastAsia="ru-RU"/>
+        </w:rPr>
+        <w:t>regexp</w:t>
+      </w:r>
+      <w:proofErr w:type="spellEnd"/>
+      <w:r>
+        <w:rPr>
+          <w:rFonts w:ascii="JetBrains Mono" w:eastAsia="Times New Roman" w:hAnsi="JetBrains Mono" w:cs="Times New Roman"/>
+          <w:color w:val="000000"/>
+          <w:sz w:val="21"/>
+          <w:szCs w:val="21"/>
+          <w:lang w:val="en-US" w:eastAsia="ru-RU"/>
+        </w:rPr>
+        <w:t>, value)</w:t>
       </w:r>
     </w:p>
     <w:p>
@@ -3658,7 +2757,7 @@
           <w:szCs w:val="21"/>
           <w:lang w:val="en-US" w:eastAsia="ru-RU"/>
         </w:rPr>
-        <w:t>for</w:t>
+        <w:t>if</w:t>
       </w:r>
       <w:r>
         <w:rPr>
@@ -3670,47 +2769,47 @@
         </w:rPr>
         <w:t xml:space="preserve"> </w:t>
       </w:r>
-      <w:proofErr w:type="spellStart"/>
-      <w:r>
-        <w:rPr>
-          <w:rFonts w:ascii="JetBrains Mono" w:eastAsia="Times New Roman" w:hAnsi="JetBrains Mono" w:cs="Times New Roman"/>
-          <w:color w:val="000000"/>
-          <w:sz w:val="21"/>
-          <w:szCs w:val="21"/>
-          <w:lang w:val="en-US" w:eastAsia="ru-RU"/>
-        </w:rPr>
-        <w:t>i</w:t>
-      </w:r>
-      <w:proofErr w:type="spellEnd"/>
-      <w:r>
-        <w:rPr>
-          <w:rFonts w:ascii="JetBrains Mono" w:eastAsia="Times New Roman" w:hAnsi="JetBrains Mono" w:cs="Times New Roman"/>
-          <w:color w:val="000000"/>
-          <w:sz w:val="21"/>
-          <w:szCs w:val="21"/>
-          <w:lang w:val="en-US" w:eastAsia="ru-RU"/>
-        </w:rPr>
-        <w:t xml:space="preserve"> </w:t>
-      </w:r>
-      <w:r>
-        <w:rPr>
-          <w:rFonts w:ascii="JetBrains Mono" w:eastAsia="Times New Roman" w:hAnsi="JetBrains Mono" w:cs="Times New Roman"/>
-          <w:color w:val="AF00DB"/>
-          <w:sz w:val="21"/>
-          <w:szCs w:val="21"/>
-          <w:lang w:val="en-US" w:eastAsia="ru-RU"/>
-        </w:rPr>
-        <w:t>in</w:t>
-      </w:r>
-      <w:r>
-        <w:rPr>
-          <w:rFonts w:ascii="JetBrains Mono" w:eastAsia="Times New Roman" w:hAnsi="JetBrains Mono" w:cs="Times New Roman"/>
-          <w:color w:val="000000"/>
-          <w:sz w:val="21"/>
-          <w:szCs w:val="21"/>
-          <w:lang w:val="en-US" w:eastAsia="ru-RU"/>
-        </w:rPr>
-        <w:t xml:space="preserve"> value:</w:t>
+      <w:proofErr w:type="gramStart"/>
+      <w:r>
+        <w:rPr>
+          <w:rFonts w:ascii="JetBrains Mono" w:eastAsia="Times New Roman" w:hAnsi="JetBrains Mono" w:cs="Times New Roman"/>
+          <w:color w:val="000000"/>
+          <w:sz w:val="21"/>
+          <w:szCs w:val="21"/>
+          <w:lang w:val="en-US" w:eastAsia="ru-RU"/>
+        </w:rPr>
+        <w:t>match !</w:t>
+      </w:r>
+      <w:proofErr w:type="gramEnd"/>
+      <w:r>
+        <w:rPr>
+          <w:rFonts w:ascii="JetBrains Mono" w:eastAsia="Times New Roman" w:hAnsi="JetBrains Mono" w:cs="Times New Roman"/>
+          <w:color w:val="000000"/>
+          <w:sz w:val="21"/>
+          <w:szCs w:val="21"/>
+          <w:lang w:val="en-US" w:eastAsia="ru-RU"/>
+        </w:rPr>
+        <w:t xml:space="preserve">= </w:t>
+      </w:r>
+      <w:r>
+        <w:rPr>
+          <w:rFonts w:ascii="JetBrains Mono" w:eastAsia="Times New Roman" w:hAnsi="JetBrains Mono" w:cs="Times New Roman"/>
+          <w:color w:val="0000FF"/>
+          <w:sz w:val="21"/>
+          <w:szCs w:val="21"/>
+          <w:lang w:val="en-US" w:eastAsia="ru-RU"/>
+        </w:rPr>
+        <w:t>None</w:t>
+      </w:r>
+      <w:r>
+        <w:rPr>
+          <w:rFonts w:ascii="JetBrains Mono" w:eastAsia="Times New Roman" w:hAnsi="JetBrains Mono" w:cs="Times New Roman"/>
+          <w:color w:val="000000"/>
+          <w:sz w:val="21"/>
+          <w:szCs w:val="21"/>
+          <w:lang w:val="en-US" w:eastAsia="ru-RU"/>
+        </w:rPr>
+        <w:t>:</w:t>
       </w:r>
     </w:p>
     <w:p>
@@ -3738,22 +2837,22 @@
       <w:r>
         <w:rPr>
           <w:rFonts w:ascii="JetBrains Mono" w:eastAsia="Times New Roman" w:hAnsi="JetBrains Mono" w:cs="Times New Roman"/>
-          <w:color w:val="AF00DB"/>
-          <w:sz w:val="21"/>
-          <w:szCs w:val="21"/>
-          <w:lang w:val="en-US" w:eastAsia="ru-RU"/>
-        </w:rPr>
-        <w:t>if</w:t>
-      </w:r>
-      <w:r>
-        <w:rPr>
-          <w:rFonts w:ascii="JetBrains Mono" w:eastAsia="Times New Roman" w:hAnsi="JetBrains Mono" w:cs="Times New Roman"/>
-          <w:color w:val="000000"/>
-          <w:sz w:val="21"/>
-          <w:szCs w:val="21"/>
-          <w:lang w:val="en-US" w:eastAsia="ru-RU"/>
-        </w:rPr>
-        <w:t xml:space="preserve"> </w:t>
+          <w:color w:val="795E26"/>
+          <w:sz w:val="21"/>
+          <w:szCs w:val="21"/>
+          <w:lang w:val="en-US" w:eastAsia="ru-RU"/>
+        </w:rPr>
+        <w:t>print</w:t>
+      </w:r>
+      <w:r>
+        <w:rPr>
+          <w:rFonts w:ascii="JetBrains Mono" w:eastAsia="Times New Roman" w:hAnsi="JetBrains Mono" w:cs="Times New Roman"/>
+          <w:color w:val="000000"/>
+          <w:sz w:val="21"/>
+          <w:szCs w:val="21"/>
+          <w:lang w:val="en-US" w:eastAsia="ru-RU"/>
+        </w:rPr>
+        <w:t>(</w:t>
       </w:r>
       <w:proofErr w:type="spellStart"/>
       <w:proofErr w:type="gramStart"/>
@@ -3765,7 +2864,7 @@
           <w:szCs w:val="21"/>
           <w:lang w:val="en-US" w:eastAsia="ru-RU"/>
         </w:rPr>
-        <w:t>i.isdigit</w:t>
+        <w:t>match.group</w:t>
       </w:r>
       <w:proofErr w:type="spellEnd"/>
       <w:proofErr w:type="gramEnd"/>
@@ -3777,7 +2876,7 @@
           <w:szCs w:val="21"/>
           <w:lang w:val="en-US" w:eastAsia="ru-RU"/>
         </w:rPr>
-        <w:t>():</w:t>
+        <w:t>())</w:t>
       </w:r>
     </w:p>
     <w:p>
@@ -3800,49 +2899,27 @@
           <w:szCs w:val="21"/>
           <w:lang w:val="en-US" w:eastAsia="ru-RU"/>
         </w:rPr>
-        <w:t xml:space="preserve">            digit = </w:t>
-      </w:r>
-      <w:r>
-        <w:rPr>
-          <w:rFonts w:ascii="JetBrains Mono" w:eastAsia="Times New Roman" w:hAnsi="JetBrains Mono" w:cs="Times New Roman"/>
-          <w:color w:val="267F99"/>
-          <w:sz w:val="21"/>
-          <w:szCs w:val="21"/>
-          <w:lang w:val="en-US" w:eastAsia="ru-RU"/>
-        </w:rPr>
-        <w:t>int</w:t>
-      </w:r>
-      <w:r>
-        <w:rPr>
-          <w:rFonts w:ascii="JetBrains Mono" w:eastAsia="Times New Roman" w:hAnsi="JetBrains Mono" w:cs="Times New Roman"/>
-          <w:color w:val="000000"/>
-          <w:sz w:val="21"/>
-          <w:szCs w:val="21"/>
-          <w:lang w:val="en-US" w:eastAsia="ru-RU"/>
-        </w:rPr>
-        <w:t>(</w:t>
-      </w:r>
-      <w:proofErr w:type="spellStart"/>
-      <w:r>
-        <w:rPr>
-          <w:rFonts w:ascii="JetBrains Mono" w:eastAsia="Times New Roman" w:hAnsi="JetBrains Mono" w:cs="Times New Roman"/>
-          <w:color w:val="000000"/>
-          <w:sz w:val="21"/>
-          <w:szCs w:val="21"/>
-          <w:lang w:val="en-US" w:eastAsia="ru-RU"/>
-        </w:rPr>
-        <w:t>i</w:t>
-      </w:r>
-      <w:proofErr w:type="spellEnd"/>
-      <w:r>
-        <w:rPr>
-          <w:rFonts w:ascii="JetBrains Mono" w:eastAsia="Times New Roman" w:hAnsi="JetBrains Mono" w:cs="Times New Roman"/>
-          <w:color w:val="000000"/>
-          <w:sz w:val="21"/>
-          <w:szCs w:val="21"/>
-          <w:lang w:val="en-US" w:eastAsia="ru-RU"/>
-        </w:rPr>
-        <w:t>)</w:t>
+        <w:t xml:space="preserve">    </w:t>
+      </w:r>
+      <w:r>
+        <w:rPr>
+          <w:rFonts w:ascii="JetBrains Mono" w:eastAsia="Times New Roman" w:hAnsi="JetBrains Mono" w:cs="Times New Roman"/>
+          <w:color w:val="AF00DB"/>
+          <w:sz w:val="21"/>
+          <w:szCs w:val="21"/>
+          <w:lang w:val="en-US" w:eastAsia="ru-RU"/>
+        </w:rPr>
+        <w:t>else</w:t>
+      </w:r>
+      <w:r>
+        <w:rPr>
+          <w:rFonts w:ascii="JetBrains Mono" w:eastAsia="Times New Roman" w:hAnsi="JetBrains Mono" w:cs="Times New Roman"/>
+          <w:color w:val="000000"/>
+          <w:sz w:val="21"/>
+          <w:szCs w:val="21"/>
+          <w:lang w:val="en-US" w:eastAsia="ru-RU"/>
+        </w:rPr>
+        <w:t>:</w:t>
       </w:r>
     </w:p>
     <w:p>
@@ -3854,138 +2931,80 @@
           <w:color w:val="000000"/>
           <w:sz w:val="21"/>
           <w:szCs w:val="21"/>
-          <w:lang w:val="en-US" w:eastAsia="ru-RU"/>
-        </w:rPr>
-      </w:pPr>
-      <w:r>
-        <w:rPr>
-          <w:rFonts w:ascii="JetBrains Mono" w:eastAsia="Times New Roman" w:hAnsi="JetBrains Mono" w:cs="Times New Roman"/>
-          <w:color w:val="000000"/>
-          <w:sz w:val="21"/>
-          <w:szCs w:val="21"/>
-          <w:lang w:val="en-US" w:eastAsia="ru-RU"/>
-        </w:rPr>
-        <w:t xml:space="preserve">            </w:t>
-      </w:r>
-      <w:proofErr w:type="gramStart"/>
+          <w:lang w:eastAsia="ru-RU"/>
+        </w:rPr>
+      </w:pPr>
+      <w:r>
+        <w:rPr>
+          <w:rFonts w:ascii="JetBrains Mono" w:eastAsia="Times New Roman" w:hAnsi="JetBrains Mono" w:cs="Times New Roman"/>
+          <w:color w:val="000000"/>
+          <w:sz w:val="21"/>
+          <w:szCs w:val="21"/>
+          <w:lang w:val="en-US" w:eastAsia="ru-RU"/>
+        </w:rPr>
+        <w:t xml:space="preserve">        </w:t>
+      </w:r>
+      <w:proofErr w:type="spellStart"/>
       <w:r>
         <w:rPr>
           <w:rFonts w:ascii="JetBrains Mono" w:eastAsia="Times New Roman" w:hAnsi="JetBrains Mono" w:cs="Times New Roman"/>
           <w:color w:val="795E26"/>
           <w:sz w:val="21"/>
           <w:szCs w:val="21"/>
-          <w:lang w:val="en-US" w:eastAsia="ru-RU"/>
+          <w:lang w:eastAsia="ru-RU"/>
         </w:rPr>
         <w:t>print</w:t>
       </w:r>
-      <w:r>
-        <w:rPr>
-          <w:rFonts w:ascii="JetBrains Mono" w:eastAsia="Times New Roman" w:hAnsi="JetBrains Mono" w:cs="Times New Roman"/>
-          <w:color w:val="000000"/>
-          <w:sz w:val="21"/>
-          <w:szCs w:val="21"/>
-          <w:lang w:val="en-US" w:eastAsia="ru-RU"/>
+      <w:proofErr w:type="spellEnd"/>
+      <w:r>
+        <w:rPr>
+          <w:rFonts w:ascii="JetBrains Mono" w:eastAsia="Times New Roman" w:hAnsi="JetBrains Mono" w:cs="Times New Roman"/>
+          <w:color w:val="000000"/>
+          <w:sz w:val="21"/>
+          <w:szCs w:val="21"/>
+          <w:lang w:eastAsia="ru-RU"/>
         </w:rPr>
         <w:t>(</w:t>
       </w:r>
-      <w:proofErr w:type="gramEnd"/>
-      <w:r>
-        <w:rPr>
-          <w:rFonts w:ascii="JetBrains Mono" w:eastAsia="Times New Roman" w:hAnsi="JetBrains Mono" w:cs="Times New Roman"/>
-          <w:color w:val="098658"/>
-          <w:sz w:val="21"/>
-          <w:szCs w:val="21"/>
-          <w:lang w:val="en-US" w:eastAsia="ru-RU"/>
-        </w:rPr>
-        <w:t>3</w:t>
-      </w:r>
-      <w:r>
-        <w:rPr>
-          <w:rFonts w:ascii="JetBrains Mono" w:eastAsia="Times New Roman" w:hAnsi="JetBrains Mono" w:cs="Times New Roman"/>
-          <w:color w:val="000000"/>
-          <w:sz w:val="21"/>
-          <w:szCs w:val="21"/>
-          <w:lang w:val="en-US" w:eastAsia="ru-RU"/>
-        </w:rPr>
-        <w:t>*digit**</w:t>
-      </w:r>
-      <w:r>
-        <w:rPr>
-          <w:rFonts w:ascii="JetBrains Mono" w:eastAsia="Times New Roman" w:hAnsi="JetBrains Mono" w:cs="Times New Roman"/>
-          <w:color w:val="098658"/>
-          <w:sz w:val="21"/>
-          <w:szCs w:val="21"/>
-          <w:lang w:val="en-US" w:eastAsia="ru-RU"/>
-        </w:rPr>
-        <w:t>2</w:t>
-      </w:r>
-      <w:r>
-        <w:rPr>
-          <w:rFonts w:ascii="JetBrains Mono" w:eastAsia="Times New Roman" w:hAnsi="JetBrains Mono" w:cs="Times New Roman"/>
-          <w:color w:val="000000"/>
-          <w:sz w:val="21"/>
-          <w:szCs w:val="21"/>
-          <w:lang w:val="en-US" w:eastAsia="ru-RU"/>
-        </w:rPr>
-        <w:t xml:space="preserve"> + </w:t>
-      </w:r>
-      <w:r>
-        <w:rPr>
-          <w:rFonts w:ascii="JetBrains Mono" w:eastAsia="Times New Roman" w:hAnsi="JetBrains Mono" w:cs="Times New Roman"/>
-          <w:color w:val="098658"/>
-          <w:sz w:val="21"/>
-          <w:szCs w:val="21"/>
-          <w:lang w:val="en-US" w:eastAsia="ru-RU"/>
-        </w:rPr>
-        <w:t>5</w:t>
-      </w:r>
-      <w:r>
-        <w:rPr>
-          <w:rFonts w:ascii="JetBrains Mono" w:eastAsia="Times New Roman" w:hAnsi="JetBrains Mono" w:cs="Times New Roman"/>
-          <w:color w:val="000000"/>
-          <w:sz w:val="21"/>
-          <w:szCs w:val="21"/>
-          <w:lang w:val="en-US" w:eastAsia="ru-RU"/>
-        </w:rPr>
-        <w:t xml:space="preserve">, </w:t>
-      </w:r>
-      <w:r>
-        <w:rPr>
-          <w:rFonts w:ascii="JetBrains Mono" w:eastAsia="Times New Roman" w:hAnsi="JetBrains Mono" w:cs="Times New Roman"/>
-          <w:color w:val="001080"/>
-          <w:sz w:val="21"/>
-          <w:szCs w:val="21"/>
-          <w:lang w:val="en-US" w:eastAsia="ru-RU"/>
-        </w:rPr>
-        <w:t>end</w:t>
-      </w:r>
-      <w:r>
-        <w:rPr>
-          <w:rFonts w:ascii="JetBrains Mono" w:eastAsia="Times New Roman" w:hAnsi="JetBrains Mono" w:cs="Times New Roman"/>
-          <w:color w:val="000000"/>
-          <w:sz w:val="21"/>
-          <w:szCs w:val="21"/>
-          <w:lang w:val="en-US" w:eastAsia="ru-RU"/>
-        </w:rPr>
-        <w:t>=</w:t>
-      </w:r>
       <w:r>
         <w:rPr>
           <w:rFonts w:ascii="JetBrains Mono" w:eastAsia="Times New Roman" w:hAnsi="JetBrains Mono" w:cs="Times New Roman"/>
           <w:color w:val="A31515"/>
           <w:sz w:val="21"/>
           <w:szCs w:val="21"/>
-          <w:lang w:val="en-US" w:eastAsia="ru-RU"/>
-        </w:rPr>
-        <w:t>" "</w:t>
-      </w:r>
-      <w:r>
-        <w:rPr>
-          <w:rFonts w:ascii="JetBrains Mono" w:eastAsia="Times New Roman" w:hAnsi="JetBrains Mono" w:cs="Times New Roman"/>
-          <w:color w:val="000000"/>
-          <w:sz w:val="21"/>
-          <w:szCs w:val="21"/>
-          <w:lang w:val="en-US" w:eastAsia="ru-RU"/>
+          <w:lang w:eastAsia="ru-RU"/>
+        </w:rPr>
+        <w:t>"</w:t>
+      </w:r>
+      <w:proofErr w:type="spellStart"/>
+      <w:r>
+        <w:rPr>
+          <w:rFonts w:ascii="JetBrains Mono" w:eastAsia="Times New Roman" w:hAnsi="JetBrains Mono" w:cs="Times New Roman"/>
+          <w:color w:val="A31515"/>
+          <w:sz w:val="21"/>
+          <w:szCs w:val="21"/>
+          <w:lang w:eastAsia="ru-RU"/>
+        </w:rPr>
+        <w:t>None</w:t>
+      </w:r>
+      <w:proofErr w:type="spellEnd"/>
+      <w:r>
+        <w:rPr>
+          <w:rFonts w:ascii="JetBrains Mono" w:eastAsia="Times New Roman" w:hAnsi="JetBrains Mono" w:cs="Times New Roman"/>
+          <w:color w:val="A31515"/>
+          <w:sz w:val="21"/>
+          <w:szCs w:val="21"/>
+          <w:lang w:eastAsia="ru-RU"/>
+        </w:rPr>
+        <w:t>"</w:t>
+      </w:r>
+      <w:r>
+        <w:rPr>
+          <w:rFonts w:ascii="JetBrains Mono" w:eastAsia="Times New Roman" w:hAnsi="JetBrains Mono" w:cs="Times New Roman"/>
+          <w:color w:val="000000"/>
+          <w:sz w:val="21"/>
+          <w:szCs w:val="21"/>
+          <w:lang w:eastAsia="ru-RU"/>
         </w:rPr>
         <w:t>)</w:t>
       </w:r>
@@ -3999,39 +3018,9 @@
           <w:color w:val="000000"/>
           <w:sz w:val="21"/>
           <w:szCs w:val="21"/>
-          <w:lang w:val="en-US" w:eastAsia="ru-RU"/>
-        </w:rPr>
-      </w:pPr>
-      <w:r>
-        <w:rPr>
-          <w:rFonts w:ascii="JetBrains Mono" w:eastAsia="Times New Roman" w:hAnsi="JetBrains Mono" w:cs="Times New Roman"/>
-          <w:color w:val="000000"/>
-          <w:sz w:val="21"/>
-          <w:szCs w:val="21"/>
-          <w:lang w:val="en-US" w:eastAsia="ru-RU"/>
-        </w:rPr>
-        <w:t xml:space="preserve">        </w:t>
-      </w:r>
-      <w:r>
-        <w:rPr>
-          <w:rFonts w:ascii="JetBrains Mono" w:eastAsia="Times New Roman" w:hAnsi="JetBrains Mono" w:cs="Times New Roman"/>
-          <w:color w:val="AF00DB"/>
-          <w:sz w:val="21"/>
-          <w:szCs w:val="21"/>
-          <w:lang w:val="en-US" w:eastAsia="ru-RU"/>
-        </w:rPr>
-        <w:t>else</w:t>
-      </w:r>
-      <w:r>
-        <w:rPr>
-          <w:rFonts w:ascii="JetBrains Mono" w:eastAsia="Times New Roman" w:hAnsi="JetBrains Mono" w:cs="Times New Roman"/>
-          <w:color w:val="000000"/>
-          <w:sz w:val="21"/>
-          <w:szCs w:val="21"/>
-          <w:lang w:val="en-US" w:eastAsia="ru-RU"/>
-        </w:rPr>
-        <w:t>:</w:t>
-      </w:r>
+          <w:lang w:eastAsia="ru-RU"/>
+        </w:rPr>
+      </w:pPr>
     </w:p>
     <w:p>
       <w:pPr>
@@ -4042,6 +3031,1062 @@
           <w:color w:val="000000"/>
           <w:sz w:val="21"/>
           <w:szCs w:val="21"/>
+          <w:lang w:eastAsia="ru-RU"/>
+        </w:rPr>
+      </w:pPr>
+      <w:proofErr w:type="spellStart"/>
+      <w:proofErr w:type="gramStart"/>
+      <w:r>
+        <w:rPr>
+          <w:rFonts w:ascii="JetBrains Mono" w:eastAsia="Times New Roman" w:hAnsi="JetBrains Mono" w:cs="Times New Roman"/>
+          <w:color w:val="000000"/>
+          <w:sz w:val="21"/>
+          <w:szCs w:val="21"/>
+          <w:lang w:eastAsia="ru-RU"/>
+        </w:rPr>
+        <w:t>testRegex</w:t>
+      </w:r>
+      <w:proofErr w:type="spellEnd"/>
+      <w:r>
+        <w:rPr>
+          <w:rFonts w:ascii="JetBrains Mono" w:eastAsia="Times New Roman" w:hAnsi="JetBrains Mono" w:cs="Times New Roman"/>
+          <w:color w:val="000000"/>
+          <w:sz w:val="21"/>
+          <w:szCs w:val="21"/>
+          <w:lang w:eastAsia="ru-RU"/>
+        </w:rPr>
+        <w:t>(</w:t>
+      </w:r>
+      <w:proofErr w:type="gramEnd"/>
+      <w:r>
+        <w:rPr>
+          <w:rFonts w:ascii="JetBrains Mono" w:eastAsia="Times New Roman" w:hAnsi="JetBrains Mono" w:cs="Times New Roman"/>
+          <w:color w:val="A31515"/>
+          <w:sz w:val="21"/>
+          <w:szCs w:val="21"/>
+          <w:lang w:eastAsia="ru-RU"/>
+        </w:rPr>
+        <w:t>"А ты знал, что ВТ – лучшая кафедра в ИТМО?"</w:t>
+      </w:r>
+      <w:r>
+        <w:rPr>
+          <w:rFonts w:ascii="JetBrains Mono" w:eastAsia="Times New Roman" w:hAnsi="JetBrains Mono" w:cs="Times New Roman"/>
+          <w:color w:val="000000"/>
+          <w:sz w:val="21"/>
+          <w:szCs w:val="21"/>
+          <w:lang w:eastAsia="ru-RU"/>
+        </w:rPr>
+        <w:t xml:space="preserve">) </w:t>
+      </w:r>
+      <w:r>
+        <w:rPr>
+          <w:rFonts w:ascii="JetBrains Mono" w:eastAsia="Times New Roman" w:hAnsi="JetBrains Mono" w:cs="Times New Roman"/>
+          <w:color w:val="008000"/>
+          <w:sz w:val="21"/>
+          <w:szCs w:val="21"/>
+          <w:lang w:eastAsia="ru-RU"/>
+        </w:rPr>
+        <w:t>#ВТ - лучшая кафедра в ИТМО</w:t>
+      </w:r>
+    </w:p>
+    <w:p>
+      <w:pPr>
+        <w:shd w:val="clear" w:color="auto" w:fill="FFFFFF"/>
+        <w:spacing w:after="0" w:line="330" w:lineRule="atLeast"/>
+        <w:rPr>
+          <w:rFonts w:ascii="JetBrains Mono" w:eastAsia="Times New Roman" w:hAnsi="JetBrains Mono" w:cs="Times New Roman"/>
+          <w:color w:val="000000"/>
+          <w:sz w:val="21"/>
+          <w:szCs w:val="21"/>
+          <w:lang w:eastAsia="ru-RU"/>
+        </w:rPr>
+      </w:pPr>
+      <w:proofErr w:type="spellStart"/>
+      <w:proofErr w:type="gramStart"/>
+      <w:r>
+        <w:rPr>
+          <w:rFonts w:ascii="JetBrains Mono" w:eastAsia="Times New Roman" w:hAnsi="JetBrains Mono" w:cs="Times New Roman"/>
+          <w:color w:val="000000"/>
+          <w:sz w:val="21"/>
+          <w:szCs w:val="21"/>
+          <w:lang w:eastAsia="ru-RU"/>
+        </w:rPr>
+        <w:t>testRegex</w:t>
+      </w:r>
+      <w:proofErr w:type="spellEnd"/>
+      <w:r>
+        <w:rPr>
+          <w:rFonts w:ascii="JetBrains Mono" w:eastAsia="Times New Roman" w:hAnsi="JetBrains Mono" w:cs="Times New Roman"/>
+          <w:color w:val="000000"/>
+          <w:sz w:val="21"/>
+          <w:szCs w:val="21"/>
+          <w:lang w:eastAsia="ru-RU"/>
+        </w:rPr>
+        <w:t>(</w:t>
+      </w:r>
+      <w:proofErr w:type="gramEnd"/>
+      <w:r>
+        <w:rPr>
+          <w:rFonts w:ascii="JetBrains Mono" w:eastAsia="Times New Roman" w:hAnsi="JetBrains Mono" w:cs="Times New Roman"/>
+          <w:color w:val="A31515"/>
+          <w:sz w:val="21"/>
+          <w:szCs w:val="21"/>
+          <w:lang w:eastAsia="ru-RU"/>
+        </w:rPr>
+        <w:t>"ВТ получит первое место в тесте ИТМО"</w:t>
+      </w:r>
+      <w:r>
+        <w:rPr>
+          <w:rFonts w:ascii="JetBrains Mono" w:eastAsia="Times New Roman" w:hAnsi="JetBrains Mono" w:cs="Times New Roman"/>
+          <w:color w:val="000000"/>
+          <w:sz w:val="21"/>
+          <w:szCs w:val="21"/>
+          <w:lang w:eastAsia="ru-RU"/>
+        </w:rPr>
+        <w:t xml:space="preserve">) </w:t>
+      </w:r>
+      <w:r>
+        <w:rPr>
+          <w:rFonts w:ascii="JetBrains Mono" w:eastAsia="Times New Roman" w:hAnsi="JetBrains Mono" w:cs="Times New Roman"/>
+          <w:color w:val="008000"/>
+          <w:sz w:val="21"/>
+          <w:szCs w:val="21"/>
+          <w:lang w:eastAsia="ru-RU"/>
+        </w:rPr>
+        <w:t>#None</w:t>
+      </w:r>
+    </w:p>
+    <w:p>
+      <w:pPr>
+        <w:shd w:val="clear" w:color="auto" w:fill="FFFFFF"/>
+        <w:spacing w:after="0" w:line="330" w:lineRule="atLeast"/>
+        <w:rPr>
+          <w:rFonts w:ascii="JetBrains Mono" w:eastAsia="Times New Roman" w:hAnsi="JetBrains Mono" w:cs="Times New Roman"/>
+          <w:color w:val="000000"/>
+          <w:sz w:val="21"/>
+          <w:szCs w:val="21"/>
+          <w:lang w:eastAsia="ru-RU"/>
+        </w:rPr>
+      </w:pPr>
+      <w:proofErr w:type="spellStart"/>
+      <w:proofErr w:type="gramStart"/>
+      <w:r>
+        <w:rPr>
+          <w:rFonts w:ascii="JetBrains Mono" w:eastAsia="Times New Roman" w:hAnsi="JetBrains Mono" w:cs="Times New Roman"/>
+          <w:color w:val="000000"/>
+          <w:sz w:val="21"/>
+          <w:szCs w:val="21"/>
+          <w:lang w:eastAsia="ru-RU"/>
+        </w:rPr>
+        <w:t>testRegex</w:t>
+      </w:r>
+      <w:proofErr w:type="spellEnd"/>
+      <w:r>
+        <w:rPr>
+          <w:rFonts w:ascii="JetBrains Mono" w:eastAsia="Times New Roman" w:hAnsi="JetBrains Mono" w:cs="Times New Roman"/>
+          <w:color w:val="000000"/>
+          <w:sz w:val="21"/>
+          <w:szCs w:val="21"/>
+          <w:lang w:eastAsia="ru-RU"/>
+        </w:rPr>
+        <w:t>(</w:t>
+      </w:r>
+      <w:proofErr w:type="gramEnd"/>
+      <w:r>
+        <w:rPr>
+          <w:rFonts w:ascii="JetBrains Mono" w:eastAsia="Times New Roman" w:hAnsi="JetBrains Mono" w:cs="Times New Roman"/>
+          <w:color w:val="A31515"/>
+          <w:sz w:val="21"/>
+          <w:szCs w:val="21"/>
+          <w:lang w:eastAsia="ru-RU"/>
+        </w:rPr>
+        <w:t>"И конечно же все в ВТ начали ОПД и кодекс ИТМО учить"</w:t>
+      </w:r>
+      <w:r>
+        <w:rPr>
+          <w:rFonts w:ascii="JetBrains Mono" w:eastAsia="Times New Roman" w:hAnsi="JetBrains Mono" w:cs="Times New Roman"/>
+          <w:color w:val="000000"/>
+          <w:sz w:val="21"/>
+          <w:szCs w:val="21"/>
+          <w:lang w:eastAsia="ru-RU"/>
+        </w:rPr>
+        <w:t xml:space="preserve">) </w:t>
+      </w:r>
+      <w:r>
+        <w:rPr>
+          <w:rFonts w:ascii="JetBrains Mono" w:eastAsia="Times New Roman" w:hAnsi="JetBrains Mono" w:cs="Times New Roman"/>
+          <w:color w:val="008000"/>
+          <w:sz w:val="21"/>
+          <w:szCs w:val="21"/>
+          <w:lang w:eastAsia="ru-RU"/>
+        </w:rPr>
+        <w:t># ВТ начали ОПД и кодекс ИТМО</w:t>
+      </w:r>
+    </w:p>
+    <w:p>
+      <w:pPr>
+        <w:shd w:val="clear" w:color="auto" w:fill="FFFFFF"/>
+        <w:spacing w:after="0" w:line="330" w:lineRule="atLeast"/>
+        <w:rPr>
+          <w:rFonts w:ascii="JetBrains Mono" w:eastAsia="Times New Roman" w:hAnsi="JetBrains Mono" w:cs="Times New Roman"/>
+          <w:color w:val="000000"/>
+          <w:sz w:val="21"/>
+          <w:szCs w:val="21"/>
+          <w:lang w:eastAsia="ru-RU"/>
+        </w:rPr>
+      </w:pPr>
+      <w:proofErr w:type="spellStart"/>
+      <w:proofErr w:type="gramStart"/>
+      <w:r>
+        <w:rPr>
+          <w:rFonts w:ascii="JetBrains Mono" w:eastAsia="Times New Roman" w:hAnsi="JetBrains Mono" w:cs="Times New Roman"/>
+          <w:color w:val="000000"/>
+          <w:sz w:val="21"/>
+          <w:szCs w:val="21"/>
+          <w:lang w:eastAsia="ru-RU"/>
+        </w:rPr>
+        <w:t>testRegex</w:t>
+      </w:r>
+      <w:proofErr w:type="spellEnd"/>
+      <w:r>
+        <w:rPr>
+          <w:rFonts w:ascii="JetBrains Mono" w:eastAsia="Times New Roman" w:hAnsi="JetBrains Mono" w:cs="Times New Roman"/>
+          <w:color w:val="000000"/>
+          <w:sz w:val="21"/>
+          <w:szCs w:val="21"/>
+          <w:lang w:eastAsia="ru-RU"/>
+        </w:rPr>
+        <w:t>(</w:t>
+      </w:r>
+      <w:proofErr w:type="gramEnd"/>
+      <w:r>
+        <w:rPr>
+          <w:rFonts w:ascii="JetBrains Mono" w:eastAsia="Times New Roman" w:hAnsi="JetBrains Mono" w:cs="Times New Roman"/>
+          <w:color w:val="A31515"/>
+          <w:sz w:val="21"/>
+          <w:szCs w:val="21"/>
+          <w:lang w:eastAsia="ru-RU"/>
+        </w:rPr>
+        <w:t>"</w:t>
+      </w:r>
+      <w:proofErr w:type="spellStart"/>
+      <w:r>
+        <w:rPr>
+          <w:rFonts w:ascii="JetBrains Mono" w:eastAsia="Times New Roman" w:hAnsi="JetBrains Mono" w:cs="Times New Roman"/>
+          <w:color w:val="A31515"/>
+          <w:sz w:val="21"/>
+          <w:szCs w:val="21"/>
+          <w:lang w:eastAsia="ru-RU"/>
+        </w:rPr>
+        <w:t>fieiu</w:t>
+      </w:r>
+      <w:proofErr w:type="spellEnd"/>
+      <w:r>
+        <w:rPr>
+          <w:rFonts w:ascii="JetBrains Mono" w:eastAsia="Times New Roman" w:hAnsi="JetBrains Mono" w:cs="Times New Roman"/>
+          <w:color w:val="A31515"/>
+          <w:sz w:val="21"/>
+          <w:szCs w:val="21"/>
+          <w:lang w:eastAsia="ru-RU"/>
+        </w:rPr>
+        <w:t xml:space="preserve"> hfiu3h2ihi2 ВТ 3шг23иш - </w:t>
+      </w:r>
+      <w:proofErr w:type="spellStart"/>
+      <w:r>
+        <w:rPr>
+          <w:rFonts w:ascii="JetBrains Mono" w:eastAsia="Times New Roman" w:hAnsi="JetBrains Mono" w:cs="Times New Roman"/>
+          <w:color w:val="A31515"/>
+          <w:sz w:val="21"/>
+          <w:szCs w:val="21"/>
+          <w:lang w:eastAsia="ru-RU"/>
+        </w:rPr>
+        <w:t>кммумуу</w:t>
+      </w:r>
+      <w:proofErr w:type="spellEnd"/>
+      <w:r>
+        <w:rPr>
+          <w:rFonts w:ascii="JetBrains Mono" w:eastAsia="Times New Roman" w:hAnsi="JetBrains Mono" w:cs="Times New Roman"/>
+          <w:color w:val="A31515"/>
+          <w:sz w:val="21"/>
+          <w:szCs w:val="21"/>
+          <w:lang w:eastAsia="ru-RU"/>
+        </w:rPr>
+        <w:t xml:space="preserve"> 23 ИТМО </w:t>
+      </w:r>
+      <w:proofErr w:type="spellStart"/>
+      <w:r>
+        <w:rPr>
+          <w:rFonts w:ascii="JetBrains Mono" w:eastAsia="Times New Roman" w:hAnsi="JetBrains Mono" w:cs="Times New Roman"/>
+          <w:color w:val="A31515"/>
+          <w:sz w:val="21"/>
+          <w:szCs w:val="21"/>
+          <w:lang w:eastAsia="ru-RU"/>
+        </w:rPr>
+        <w:t>ацацуау</w:t>
+      </w:r>
+      <w:proofErr w:type="spellEnd"/>
+      <w:r>
+        <w:rPr>
+          <w:rFonts w:ascii="JetBrains Mono" w:eastAsia="Times New Roman" w:hAnsi="JetBrains Mono" w:cs="Times New Roman"/>
+          <w:color w:val="A31515"/>
+          <w:sz w:val="21"/>
+          <w:szCs w:val="21"/>
+          <w:lang w:eastAsia="ru-RU"/>
+        </w:rPr>
+        <w:t>"</w:t>
+      </w:r>
+      <w:r>
+        <w:rPr>
+          <w:rFonts w:ascii="JetBrains Mono" w:eastAsia="Times New Roman" w:hAnsi="JetBrains Mono" w:cs="Times New Roman"/>
+          <w:color w:val="000000"/>
+          <w:sz w:val="21"/>
+          <w:szCs w:val="21"/>
+          <w:lang w:eastAsia="ru-RU"/>
+        </w:rPr>
+        <w:t xml:space="preserve">) </w:t>
+      </w:r>
+      <w:r>
+        <w:rPr>
+          <w:rFonts w:ascii="JetBrains Mono" w:eastAsia="Times New Roman" w:hAnsi="JetBrains Mono" w:cs="Times New Roman"/>
+          <w:color w:val="008000"/>
+          <w:sz w:val="21"/>
+          <w:szCs w:val="21"/>
+          <w:lang w:eastAsia="ru-RU"/>
+        </w:rPr>
+        <w:t>#None</w:t>
+      </w:r>
+    </w:p>
+    <w:p>
+      <w:pPr>
+        <w:shd w:val="clear" w:color="auto" w:fill="FFFFFF"/>
+        <w:spacing w:after="0" w:line="330" w:lineRule="atLeast"/>
+        <w:rPr>
+          <w:rFonts w:ascii="JetBrains Mono" w:eastAsia="Times New Roman" w:hAnsi="JetBrains Mono" w:cs="Times New Roman"/>
+          <w:color w:val="000000"/>
+          <w:sz w:val="21"/>
+          <w:szCs w:val="21"/>
+          <w:lang w:eastAsia="ru-RU"/>
+        </w:rPr>
+      </w:pPr>
+      <w:proofErr w:type="spellStart"/>
+      <w:proofErr w:type="gramStart"/>
+      <w:r>
+        <w:rPr>
+          <w:rFonts w:ascii="JetBrains Mono" w:eastAsia="Times New Roman" w:hAnsi="JetBrains Mono" w:cs="Times New Roman"/>
+          <w:color w:val="000000"/>
+          <w:sz w:val="21"/>
+          <w:szCs w:val="21"/>
+          <w:lang w:eastAsia="ru-RU"/>
+        </w:rPr>
+        <w:t>testRegex</w:t>
+      </w:r>
+      <w:proofErr w:type="spellEnd"/>
+      <w:r>
+        <w:rPr>
+          <w:rFonts w:ascii="JetBrains Mono" w:eastAsia="Times New Roman" w:hAnsi="JetBrains Mono" w:cs="Times New Roman"/>
+          <w:color w:val="000000"/>
+          <w:sz w:val="21"/>
+          <w:szCs w:val="21"/>
+          <w:lang w:eastAsia="ru-RU"/>
+        </w:rPr>
+        <w:t>(</w:t>
+      </w:r>
+      <w:proofErr w:type="gramEnd"/>
+      <w:r>
+        <w:rPr>
+          <w:rFonts w:ascii="JetBrains Mono" w:eastAsia="Times New Roman" w:hAnsi="JetBrains Mono" w:cs="Times New Roman"/>
+          <w:color w:val="A31515"/>
+          <w:sz w:val="21"/>
+          <w:szCs w:val="21"/>
+          <w:lang w:eastAsia="ru-RU"/>
+        </w:rPr>
+        <w:t>"</w:t>
+      </w:r>
+      <w:proofErr w:type="spellStart"/>
+      <w:r>
+        <w:rPr>
+          <w:rFonts w:ascii="JetBrains Mono" w:eastAsia="Times New Roman" w:hAnsi="JetBrains Mono" w:cs="Times New Roman"/>
+          <w:color w:val="A31515"/>
+          <w:sz w:val="21"/>
+          <w:szCs w:val="21"/>
+          <w:lang w:eastAsia="ru-RU"/>
+        </w:rPr>
+        <w:t>fieiu</w:t>
+      </w:r>
+      <w:proofErr w:type="spellEnd"/>
+      <w:r>
+        <w:rPr>
+          <w:rFonts w:ascii="JetBrains Mono" w:eastAsia="Times New Roman" w:hAnsi="JetBrains Mono" w:cs="Times New Roman"/>
+          <w:color w:val="A31515"/>
+          <w:sz w:val="21"/>
+          <w:szCs w:val="21"/>
+          <w:lang w:eastAsia="ru-RU"/>
+        </w:rPr>
+        <w:t xml:space="preserve"> hfiu3h2ihi2 ВТ 3шг23иш - </w:t>
+      </w:r>
+      <w:proofErr w:type="spellStart"/>
+      <w:r>
+        <w:rPr>
+          <w:rFonts w:ascii="JetBrains Mono" w:eastAsia="Times New Roman" w:hAnsi="JetBrains Mono" w:cs="Times New Roman"/>
+          <w:color w:val="A31515"/>
+          <w:sz w:val="21"/>
+          <w:szCs w:val="21"/>
+          <w:lang w:eastAsia="ru-RU"/>
+        </w:rPr>
+        <w:t>кммумуу</w:t>
+      </w:r>
+      <w:proofErr w:type="spellEnd"/>
+      <w:r>
+        <w:rPr>
+          <w:rFonts w:ascii="JetBrains Mono" w:eastAsia="Times New Roman" w:hAnsi="JetBrains Mono" w:cs="Times New Roman"/>
+          <w:color w:val="A31515"/>
+          <w:sz w:val="21"/>
+          <w:szCs w:val="21"/>
+          <w:lang w:eastAsia="ru-RU"/>
+        </w:rPr>
+        <w:t xml:space="preserve"> 2уаук укаукпук3 ИТМО </w:t>
+      </w:r>
+      <w:proofErr w:type="spellStart"/>
+      <w:r>
+        <w:rPr>
+          <w:rFonts w:ascii="JetBrains Mono" w:eastAsia="Times New Roman" w:hAnsi="JetBrains Mono" w:cs="Times New Roman"/>
+          <w:color w:val="A31515"/>
+          <w:sz w:val="21"/>
+          <w:szCs w:val="21"/>
+          <w:lang w:eastAsia="ru-RU"/>
+        </w:rPr>
+        <w:t>ацацуау</w:t>
+      </w:r>
+      <w:proofErr w:type="spellEnd"/>
+      <w:r>
+        <w:rPr>
+          <w:rFonts w:ascii="JetBrains Mono" w:eastAsia="Times New Roman" w:hAnsi="JetBrains Mono" w:cs="Times New Roman"/>
+          <w:color w:val="A31515"/>
+          <w:sz w:val="21"/>
+          <w:szCs w:val="21"/>
+          <w:lang w:eastAsia="ru-RU"/>
+        </w:rPr>
+        <w:t>"</w:t>
+      </w:r>
+      <w:r>
+        <w:rPr>
+          <w:rFonts w:ascii="JetBrains Mono" w:eastAsia="Times New Roman" w:hAnsi="JetBrains Mono" w:cs="Times New Roman"/>
+          <w:color w:val="000000"/>
+          <w:sz w:val="21"/>
+          <w:szCs w:val="21"/>
+          <w:lang w:eastAsia="ru-RU"/>
+        </w:rPr>
+        <w:t xml:space="preserve">) </w:t>
+      </w:r>
+      <w:r>
+        <w:rPr>
+          <w:rFonts w:ascii="JetBrains Mono" w:eastAsia="Times New Roman" w:hAnsi="JetBrains Mono" w:cs="Times New Roman"/>
+          <w:color w:val="008000"/>
+          <w:sz w:val="21"/>
+          <w:szCs w:val="21"/>
+          <w:lang w:eastAsia="ru-RU"/>
+        </w:rPr>
+        <w:t>#None</w:t>
+      </w:r>
+    </w:p>
+    <w:p>
+      <w:pPr>
+        <w:shd w:val="clear" w:color="auto" w:fill="FFFFFF"/>
+        <w:spacing w:after="0" w:line="330" w:lineRule="atLeast"/>
+        <w:rPr>
+          <w:rFonts w:ascii="JetBrains Mono" w:eastAsia="Times New Roman" w:hAnsi="JetBrains Mono" w:cs="Times New Roman"/>
+          <w:color w:val="000000"/>
+          <w:sz w:val="21"/>
+          <w:szCs w:val="21"/>
+          <w:lang w:eastAsia="ru-RU"/>
+        </w:rPr>
+      </w:pPr>
+    </w:p>
+    <w:p>
+      <w:pPr>
+        <w:rPr>
+          <w:sz w:val="24"/>
+          <w:szCs w:val="24"/>
+          <w:vertAlign w:val="subscript"/>
+        </w:rPr>
+      </w:pPr>
+    </w:p>
+    <w:p>
+      <w:pPr>
+        <w:rPr>
+          <w:sz w:val="24"/>
+          <w:szCs w:val="24"/>
+          <w:vertAlign w:val="subscript"/>
+        </w:rPr>
+      </w:pPr>
+    </w:p>
+    <w:p>
+      <w:pPr>
+        <w:rPr>
+          <w:sz w:val="24"/>
+          <w:szCs w:val="24"/>
+          <w:vertAlign w:val="subscript"/>
+          <w:lang w:val="en-US"/>
+        </w:rPr>
+      </w:pPr>
+      <w:r>
+        <w:rPr>
+          <w:rFonts w:ascii="JetBrains Mono" w:eastAsia="Times New Roman" w:hAnsi="JetBrains Mono" w:cs="Times New Roman"/>
+          <w:color w:val="008000"/>
+          <w:sz w:val="21"/>
+          <w:szCs w:val="21"/>
+          <w:lang w:val="en-US" w:eastAsia="ru-RU"/>
+        </w:rPr>
+        <w:t>#</w:t>
+      </w:r>
+      <w:r>
+        <w:rPr>
+          <w:rFonts w:ascii="JetBrains Mono" w:eastAsia="Times New Roman" w:hAnsi="JetBrains Mono" w:cs="Times New Roman"/>
+          <w:color w:val="008000"/>
+          <w:sz w:val="21"/>
+          <w:szCs w:val="21"/>
+          <w:lang w:val="en-US" w:eastAsia="ru-RU"/>
+        </w:rPr>
+        <w:t>4</w:t>
+      </w:r>
+    </w:p>
+    <w:p>
+      <w:pPr>
+        <w:shd w:val="clear" w:color="auto" w:fill="FFFFFF"/>
+        <w:spacing w:after="0" w:line="330" w:lineRule="atLeast"/>
+        <w:rPr>
+          <w:rFonts w:ascii="JetBrains Mono" w:eastAsia="Times New Roman" w:hAnsi="JetBrains Mono" w:cs="Times New Roman"/>
+          <w:color w:val="000000"/>
+          <w:sz w:val="21"/>
+          <w:szCs w:val="21"/>
+          <w:lang w:val="en-US" w:eastAsia="ru-RU"/>
+        </w:rPr>
+      </w:pPr>
+      <w:r>
+        <w:rPr>
+          <w:rFonts w:ascii="JetBrains Mono" w:eastAsia="Times New Roman" w:hAnsi="JetBrains Mono" w:cs="Times New Roman"/>
+          <w:color w:val="0000FF"/>
+          <w:sz w:val="21"/>
+          <w:szCs w:val="21"/>
+          <w:lang w:val="en-US" w:eastAsia="ru-RU"/>
+        </w:rPr>
+        <w:t>def</w:t>
+      </w:r>
+      <w:r>
+        <w:rPr>
+          <w:rFonts w:ascii="JetBrains Mono" w:eastAsia="Times New Roman" w:hAnsi="JetBrains Mono" w:cs="Times New Roman"/>
+          <w:color w:val="000000"/>
+          <w:sz w:val="21"/>
+          <w:szCs w:val="21"/>
+          <w:lang w:val="en-US" w:eastAsia="ru-RU"/>
+        </w:rPr>
+        <w:t xml:space="preserve"> </w:t>
+      </w:r>
+      <w:proofErr w:type="spellStart"/>
+      <w:r>
+        <w:rPr>
+          <w:rFonts w:ascii="JetBrains Mono" w:eastAsia="Times New Roman" w:hAnsi="JetBrains Mono" w:cs="Times New Roman"/>
+          <w:color w:val="795E26"/>
+          <w:sz w:val="21"/>
+          <w:szCs w:val="21"/>
+          <w:lang w:val="en-US" w:eastAsia="ru-RU"/>
+        </w:rPr>
+        <w:t>testCrypto</w:t>
+      </w:r>
+      <w:proofErr w:type="spellEnd"/>
+      <w:r>
+        <w:rPr>
+          <w:rFonts w:ascii="JetBrains Mono" w:eastAsia="Times New Roman" w:hAnsi="JetBrains Mono" w:cs="Times New Roman"/>
+          <w:color w:val="000000"/>
+          <w:sz w:val="21"/>
+          <w:szCs w:val="21"/>
+          <w:lang w:val="en-US" w:eastAsia="ru-RU"/>
+        </w:rPr>
+        <w:t>(</w:t>
+      </w:r>
+      <w:r>
+        <w:rPr>
+          <w:rFonts w:ascii="JetBrains Mono" w:eastAsia="Times New Roman" w:hAnsi="JetBrains Mono" w:cs="Times New Roman"/>
+          <w:color w:val="001080"/>
+          <w:sz w:val="21"/>
+          <w:szCs w:val="21"/>
+          <w:lang w:val="en-US" w:eastAsia="ru-RU"/>
+        </w:rPr>
+        <w:t>value</w:t>
+      </w:r>
+      <w:r>
+        <w:rPr>
+          <w:rFonts w:ascii="JetBrains Mono" w:eastAsia="Times New Roman" w:hAnsi="JetBrains Mono" w:cs="Times New Roman"/>
+          <w:color w:val="000000"/>
+          <w:sz w:val="21"/>
+          <w:szCs w:val="21"/>
+          <w:lang w:val="en-US" w:eastAsia="ru-RU"/>
+        </w:rPr>
+        <w:t>):</w:t>
+      </w:r>
+    </w:p>
+    <w:p>
+      <w:pPr>
+        <w:shd w:val="clear" w:color="auto" w:fill="FFFFFF"/>
+        <w:spacing w:after="0" w:line="330" w:lineRule="atLeast"/>
+        <w:rPr>
+          <w:rFonts w:ascii="JetBrains Mono" w:eastAsia="Times New Roman" w:hAnsi="JetBrains Mono" w:cs="Times New Roman"/>
+          <w:color w:val="000000"/>
+          <w:sz w:val="21"/>
+          <w:szCs w:val="21"/>
+          <w:lang w:val="en-US" w:eastAsia="ru-RU"/>
+        </w:rPr>
+      </w:pPr>
+      <w:r>
+        <w:rPr>
+          <w:rFonts w:ascii="JetBrains Mono" w:eastAsia="Times New Roman" w:hAnsi="JetBrains Mono" w:cs="Times New Roman"/>
+          <w:color w:val="000000"/>
+          <w:sz w:val="21"/>
+          <w:szCs w:val="21"/>
+          <w:lang w:val="en-US" w:eastAsia="ru-RU"/>
+        </w:rPr>
+        <w:t xml:space="preserve">    value = </w:t>
+      </w:r>
+      <w:proofErr w:type="spellStart"/>
+      <w:proofErr w:type="gramStart"/>
+      <w:r>
+        <w:rPr>
+          <w:rFonts w:ascii="JetBrains Mono" w:eastAsia="Times New Roman" w:hAnsi="JetBrains Mono" w:cs="Times New Roman"/>
+          <w:color w:val="000000"/>
+          <w:sz w:val="21"/>
+          <w:szCs w:val="21"/>
+          <w:lang w:val="en-US" w:eastAsia="ru-RU"/>
+        </w:rPr>
+        <w:t>value.split</w:t>
+      </w:r>
+      <w:proofErr w:type="spellEnd"/>
+      <w:proofErr w:type="gramEnd"/>
+      <w:r>
+        <w:rPr>
+          <w:rFonts w:ascii="JetBrains Mono" w:eastAsia="Times New Roman" w:hAnsi="JetBrains Mono" w:cs="Times New Roman"/>
+          <w:color w:val="000000"/>
+          <w:sz w:val="21"/>
+          <w:szCs w:val="21"/>
+          <w:lang w:val="en-US" w:eastAsia="ru-RU"/>
+        </w:rPr>
+        <w:t>()</w:t>
+      </w:r>
+    </w:p>
+    <w:p>
+      <w:pPr>
+        <w:shd w:val="clear" w:color="auto" w:fill="FFFFFF"/>
+        <w:spacing w:after="0" w:line="330" w:lineRule="atLeast"/>
+        <w:rPr>
+          <w:rFonts w:ascii="JetBrains Mono" w:eastAsia="Times New Roman" w:hAnsi="JetBrains Mono" w:cs="Times New Roman"/>
+          <w:color w:val="000000"/>
+          <w:sz w:val="21"/>
+          <w:szCs w:val="21"/>
+          <w:lang w:val="en-US" w:eastAsia="ru-RU"/>
+        </w:rPr>
+      </w:pPr>
+      <w:r>
+        <w:rPr>
+          <w:rFonts w:ascii="JetBrains Mono" w:eastAsia="Times New Roman" w:hAnsi="JetBrains Mono" w:cs="Times New Roman"/>
+          <w:color w:val="000000"/>
+          <w:sz w:val="21"/>
+          <w:szCs w:val="21"/>
+          <w:lang w:val="en-US" w:eastAsia="ru-RU"/>
+        </w:rPr>
+        <w:t xml:space="preserve">    </w:t>
+      </w:r>
+      <w:r>
+        <w:rPr>
+          <w:rFonts w:ascii="JetBrains Mono" w:eastAsia="Times New Roman" w:hAnsi="JetBrains Mono" w:cs="Times New Roman"/>
+          <w:color w:val="AF00DB"/>
+          <w:sz w:val="21"/>
+          <w:szCs w:val="21"/>
+          <w:lang w:val="en-US" w:eastAsia="ru-RU"/>
+        </w:rPr>
+        <w:t>for</w:t>
+      </w:r>
+      <w:r>
+        <w:rPr>
+          <w:rFonts w:ascii="JetBrains Mono" w:eastAsia="Times New Roman" w:hAnsi="JetBrains Mono" w:cs="Times New Roman"/>
+          <w:color w:val="000000"/>
+          <w:sz w:val="21"/>
+          <w:szCs w:val="21"/>
+          <w:lang w:val="en-US" w:eastAsia="ru-RU"/>
+        </w:rPr>
+        <w:t xml:space="preserve"> </w:t>
+      </w:r>
+      <w:proofErr w:type="spellStart"/>
+      <w:r>
+        <w:rPr>
+          <w:rFonts w:ascii="JetBrains Mono" w:eastAsia="Times New Roman" w:hAnsi="JetBrains Mono" w:cs="Times New Roman"/>
+          <w:color w:val="000000"/>
+          <w:sz w:val="21"/>
+          <w:szCs w:val="21"/>
+          <w:lang w:val="en-US" w:eastAsia="ru-RU"/>
+        </w:rPr>
+        <w:t>i</w:t>
+      </w:r>
+      <w:proofErr w:type="spellEnd"/>
+      <w:r>
+        <w:rPr>
+          <w:rFonts w:ascii="JetBrains Mono" w:eastAsia="Times New Roman" w:hAnsi="JetBrains Mono" w:cs="Times New Roman"/>
+          <w:color w:val="000000"/>
+          <w:sz w:val="21"/>
+          <w:szCs w:val="21"/>
+          <w:lang w:val="en-US" w:eastAsia="ru-RU"/>
+        </w:rPr>
+        <w:t xml:space="preserve"> </w:t>
+      </w:r>
+      <w:r>
+        <w:rPr>
+          <w:rFonts w:ascii="JetBrains Mono" w:eastAsia="Times New Roman" w:hAnsi="JetBrains Mono" w:cs="Times New Roman"/>
+          <w:color w:val="AF00DB"/>
+          <w:sz w:val="21"/>
+          <w:szCs w:val="21"/>
+          <w:lang w:val="en-US" w:eastAsia="ru-RU"/>
+        </w:rPr>
+        <w:t>in</w:t>
+      </w:r>
+      <w:r>
+        <w:rPr>
+          <w:rFonts w:ascii="JetBrains Mono" w:eastAsia="Times New Roman" w:hAnsi="JetBrains Mono" w:cs="Times New Roman"/>
+          <w:color w:val="000000"/>
+          <w:sz w:val="21"/>
+          <w:szCs w:val="21"/>
+          <w:lang w:val="en-US" w:eastAsia="ru-RU"/>
+        </w:rPr>
+        <w:t xml:space="preserve"> value:</w:t>
+      </w:r>
+    </w:p>
+    <w:p>
+      <w:pPr>
+        <w:shd w:val="clear" w:color="auto" w:fill="FFFFFF"/>
+        <w:spacing w:after="0" w:line="330" w:lineRule="atLeast"/>
+        <w:rPr>
+          <w:rFonts w:ascii="JetBrains Mono" w:eastAsia="Times New Roman" w:hAnsi="JetBrains Mono" w:cs="Times New Roman"/>
+          <w:color w:val="000000"/>
+          <w:sz w:val="21"/>
+          <w:szCs w:val="21"/>
+          <w:lang w:val="en-US" w:eastAsia="ru-RU"/>
+        </w:rPr>
+      </w:pPr>
+      <w:r>
+        <w:rPr>
+          <w:rFonts w:ascii="JetBrains Mono" w:eastAsia="Times New Roman" w:hAnsi="JetBrains Mono" w:cs="Times New Roman"/>
+          <w:color w:val="000000"/>
+          <w:sz w:val="21"/>
+          <w:szCs w:val="21"/>
+          <w:lang w:val="en-US" w:eastAsia="ru-RU"/>
+        </w:rPr>
+        <w:t xml:space="preserve">        </w:t>
+      </w:r>
+      <w:r>
+        <w:rPr>
+          <w:rFonts w:ascii="JetBrains Mono" w:eastAsia="Times New Roman" w:hAnsi="JetBrains Mono" w:cs="Times New Roman"/>
+          <w:color w:val="AF00DB"/>
+          <w:sz w:val="21"/>
+          <w:szCs w:val="21"/>
+          <w:lang w:val="en-US" w:eastAsia="ru-RU"/>
+        </w:rPr>
+        <w:t>if</w:t>
+      </w:r>
+      <w:r>
+        <w:rPr>
+          <w:rFonts w:ascii="JetBrains Mono" w:eastAsia="Times New Roman" w:hAnsi="JetBrains Mono" w:cs="Times New Roman"/>
+          <w:color w:val="000000"/>
+          <w:sz w:val="21"/>
+          <w:szCs w:val="21"/>
+          <w:lang w:val="en-US" w:eastAsia="ru-RU"/>
+        </w:rPr>
+        <w:t xml:space="preserve"> </w:t>
+      </w:r>
+      <w:proofErr w:type="spellStart"/>
+      <w:proofErr w:type="gramStart"/>
+      <w:r>
+        <w:rPr>
+          <w:rFonts w:ascii="JetBrains Mono" w:eastAsia="Times New Roman" w:hAnsi="JetBrains Mono" w:cs="Times New Roman"/>
+          <w:color w:val="000000"/>
+          <w:sz w:val="21"/>
+          <w:szCs w:val="21"/>
+          <w:lang w:val="en-US" w:eastAsia="ru-RU"/>
+        </w:rPr>
+        <w:t>i.isdigit</w:t>
+      </w:r>
+      <w:proofErr w:type="spellEnd"/>
+      <w:proofErr w:type="gramEnd"/>
+      <w:r>
+        <w:rPr>
+          <w:rFonts w:ascii="JetBrains Mono" w:eastAsia="Times New Roman" w:hAnsi="JetBrains Mono" w:cs="Times New Roman"/>
+          <w:color w:val="000000"/>
+          <w:sz w:val="21"/>
+          <w:szCs w:val="21"/>
+          <w:lang w:val="en-US" w:eastAsia="ru-RU"/>
+        </w:rPr>
+        <w:t>():</w:t>
+      </w:r>
+    </w:p>
+    <w:p>
+      <w:pPr>
+        <w:shd w:val="clear" w:color="auto" w:fill="FFFFFF"/>
+        <w:spacing w:after="0" w:line="330" w:lineRule="atLeast"/>
+        <w:rPr>
+          <w:rFonts w:ascii="JetBrains Mono" w:eastAsia="Times New Roman" w:hAnsi="JetBrains Mono" w:cs="Times New Roman"/>
+          <w:color w:val="000000"/>
+          <w:sz w:val="21"/>
+          <w:szCs w:val="21"/>
+          <w:lang w:val="en-US" w:eastAsia="ru-RU"/>
+        </w:rPr>
+      </w:pPr>
+      <w:r>
+        <w:rPr>
+          <w:rFonts w:ascii="JetBrains Mono" w:eastAsia="Times New Roman" w:hAnsi="JetBrains Mono" w:cs="Times New Roman"/>
+          <w:color w:val="000000"/>
+          <w:sz w:val="21"/>
+          <w:szCs w:val="21"/>
+          <w:lang w:val="en-US" w:eastAsia="ru-RU"/>
+        </w:rPr>
+        <w:t xml:space="preserve">            digit = </w:t>
+      </w:r>
+      <w:r>
+        <w:rPr>
+          <w:rFonts w:ascii="JetBrains Mono" w:eastAsia="Times New Roman" w:hAnsi="JetBrains Mono" w:cs="Times New Roman"/>
+          <w:color w:val="267F99"/>
+          <w:sz w:val="21"/>
+          <w:szCs w:val="21"/>
+          <w:lang w:val="en-US" w:eastAsia="ru-RU"/>
+        </w:rPr>
+        <w:t>int</w:t>
+      </w:r>
+      <w:r>
+        <w:rPr>
+          <w:rFonts w:ascii="JetBrains Mono" w:eastAsia="Times New Roman" w:hAnsi="JetBrains Mono" w:cs="Times New Roman"/>
+          <w:color w:val="000000"/>
+          <w:sz w:val="21"/>
+          <w:szCs w:val="21"/>
+          <w:lang w:val="en-US" w:eastAsia="ru-RU"/>
+        </w:rPr>
+        <w:t>(</w:t>
+      </w:r>
+      <w:proofErr w:type="spellStart"/>
+      <w:r>
+        <w:rPr>
+          <w:rFonts w:ascii="JetBrains Mono" w:eastAsia="Times New Roman" w:hAnsi="JetBrains Mono" w:cs="Times New Roman"/>
+          <w:color w:val="000000"/>
+          <w:sz w:val="21"/>
+          <w:szCs w:val="21"/>
+          <w:lang w:val="en-US" w:eastAsia="ru-RU"/>
+        </w:rPr>
+        <w:t>i</w:t>
+      </w:r>
+      <w:proofErr w:type="spellEnd"/>
+      <w:r>
+        <w:rPr>
+          <w:rFonts w:ascii="JetBrains Mono" w:eastAsia="Times New Roman" w:hAnsi="JetBrains Mono" w:cs="Times New Roman"/>
+          <w:color w:val="000000"/>
+          <w:sz w:val="21"/>
+          <w:szCs w:val="21"/>
+          <w:lang w:val="en-US" w:eastAsia="ru-RU"/>
+        </w:rPr>
+        <w:t>)</w:t>
+      </w:r>
+    </w:p>
+    <w:p>
+      <w:pPr>
+        <w:shd w:val="clear" w:color="auto" w:fill="FFFFFF"/>
+        <w:spacing w:after="0" w:line="330" w:lineRule="atLeast"/>
+        <w:rPr>
+          <w:rFonts w:ascii="JetBrains Mono" w:eastAsia="Times New Roman" w:hAnsi="JetBrains Mono" w:cs="Times New Roman"/>
+          <w:color w:val="000000"/>
+          <w:sz w:val="21"/>
+          <w:szCs w:val="21"/>
+          <w:lang w:val="en-US" w:eastAsia="ru-RU"/>
+        </w:rPr>
+      </w:pPr>
+      <w:r>
+        <w:rPr>
+          <w:rFonts w:ascii="JetBrains Mono" w:eastAsia="Times New Roman" w:hAnsi="JetBrains Mono" w:cs="Times New Roman"/>
+          <w:color w:val="000000"/>
+          <w:sz w:val="21"/>
+          <w:szCs w:val="21"/>
+          <w:lang w:val="en-US" w:eastAsia="ru-RU"/>
+        </w:rPr>
+        <w:lastRenderedPageBreak/>
+        <w:t xml:space="preserve">            </w:t>
+      </w:r>
+      <w:proofErr w:type="gramStart"/>
+      <w:r>
+        <w:rPr>
+          <w:rFonts w:ascii="JetBrains Mono" w:eastAsia="Times New Roman" w:hAnsi="JetBrains Mono" w:cs="Times New Roman"/>
+          <w:color w:val="795E26"/>
+          <w:sz w:val="21"/>
+          <w:szCs w:val="21"/>
+          <w:lang w:val="en-US" w:eastAsia="ru-RU"/>
+        </w:rPr>
+        <w:t>print</w:t>
+      </w:r>
+      <w:r>
+        <w:rPr>
+          <w:rFonts w:ascii="JetBrains Mono" w:eastAsia="Times New Roman" w:hAnsi="JetBrains Mono" w:cs="Times New Roman"/>
+          <w:color w:val="000000"/>
+          <w:sz w:val="21"/>
+          <w:szCs w:val="21"/>
+          <w:lang w:val="en-US" w:eastAsia="ru-RU"/>
+        </w:rPr>
+        <w:t>(</w:t>
+      </w:r>
+      <w:proofErr w:type="gramEnd"/>
+      <w:r>
+        <w:rPr>
+          <w:rFonts w:ascii="JetBrains Mono" w:eastAsia="Times New Roman" w:hAnsi="JetBrains Mono" w:cs="Times New Roman"/>
+          <w:color w:val="098658"/>
+          <w:sz w:val="21"/>
+          <w:szCs w:val="21"/>
+          <w:lang w:val="en-US" w:eastAsia="ru-RU"/>
+        </w:rPr>
+        <w:t>3</w:t>
+      </w:r>
+      <w:r>
+        <w:rPr>
+          <w:rFonts w:ascii="JetBrains Mono" w:eastAsia="Times New Roman" w:hAnsi="JetBrains Mono" w:cs="Times New Roman"/>
+          <w:color w:val="000000"/>
+          <w:sz w:val="21"/>
+          <w:szCs w:val="21"/>
+          <w:lang w:val="en-US" w:eastAsia="ru-RU"/>
+        </w:rPr>
+        <w:t>*digit**</w:t>
+      </w:r>
+      <w:r>
+        <w:rPr>
+          <w:rFonts w:ascii="JetBrains Mono" w:eastAsia="Times New Roman" w:hAnsi="JetBrains Mono" w:cs="Times New Roman"/>
+          <w:color w:val="098658"/>
+          <w:sz w:val="21"/>
+          <w:szCs w:val="21"/>
+          <w:lang w:val="en-US" w:eastAsia="ru-RU"/>
+        </w:rPr>
+        <w:t>2</w:t>
+      </w:r>
+      <w:r>
+        <w:rPr>
+          <w:rFonts w:ascii="JetBrains Mono" w:eastAsia="Times New Roman" w:hAnsi="JetBrains Mono" w:cs="Times New Roman"/>
+          <w:color w:val="000000"/>
+          <w:sz w:val="21"/>
+          <w:szCs w:val="21"/>
+          <w:lang w:val="en-US" w:eastAsia="ru-RU"/>
+        </w:rPr>
+        <w:t xml:space="preserve"> + </w:t>
+      </w:r>
+      <w:r>
+        <w:rPr>
+          <w:rFonts w:ascii="JetBrains Mono" w:eastAsia="Times New Roman" w:hAnsi="JetBrains Mono" w:cs="Times New Roman"/>
+          <w:color w:val="098658"/>
+          <w:sz w:val="21"/>
+          <w:szCs w:val="21"/>
+          <w:lang w:val="en-US" w:eastAsia="ru-RU"/>
+        </w:rPr>
+        <w:t>5</w:t>
+      </w:r>
+      <w:r>
+        <w:rPr>
+          <w:rFonts w:ascii="JetBrains Mono" w:eastAsia="Times New Roman" w:hAnsi="JetBrains Mono" w:cs="Times New Roman"/>
+          <w:color w:val="000000"/>
+          <w:sz w:val="21"/>
+          <w:szCs w:val="21"/>
+          <w:lang w:val="en-US" w:eastAsia="ru-RU"/>
+        </w:rPr>
+        <w:t xml:space="preserve">, </w:t>
+      </w:r>
+      <w:r>
+        <w:rPr>
+          <w:rFonts w:ascii="JetBrains Mono" w:eastAsia="Times New Roman" w:hAnsi="JetBrains Mono" w:cs="Times New Roman"/>
+          <w:color w:val="001080"/>
+          <w:sz w:val="21"/>
+          <w:szCs w:val="21"/>
+          <w:lang w:val="en-US" w:eastAsia="ru-RU"/>
+        </w:rPr>
+        <w:t>end</w:t>
+      </w:r>
+      <w:r>
+        <w:rPr>
+          <w:rFonts w:ascii="JetBrains Mono" w:eastAsia="Times New Roman" w:hAnsi="JetBrains Mono" w:cs="Times New Roman"/>
+          <w:color w:val="000000"/>
+          <w:sz w:val="21"/>
+          <w:szCs w:val="21"/>
+          <w:lang w:val="en-US" w:eastAsia="ru-RU"/>
+        </w:rPr>
+        <w:t>=</w:t>
+      </w:r>
+      <w:r>
+        <w:rPr>
+          <w:rFonts w:ascii="JetBrains Mono" w:eastAsia="Times New Roman" w:hAnsi="JetBrains Mono" w:cs="Times New Roman"/>
+          <w:color w:val="A31515"/>
+          <w:sz w:val="21"/>
+          <w:szCs w:val="21"/>
+          <w:lang w:val="en-US" w:eastAsia="ru-RU"/>
+        </w:rPr>
+        <w:t>" "</w:t>
+      </w:r>
+      <w:r>
+        <w:rPr>
+          <w:rFonts w:ascii="JetBrains Mono" w:eastAsia="Times New Roman" w:hAnsi="JetBrains Mono" w:cs="Times New Roman"/>
+          <w:color w:val="000000"/>
+          <w:sz w:val="21"/>
+          <w:szCs w:val="21"/>
+          <w:lang w:val="en-US" w:eastAsia="ru-RU"/>
+        </w:rPr>
+        <w:t>)</w:t>
+      </w:r>
+    </w:p>
+    <w:p>
+      <w:pPr>
+        <w:shd w:val="clear" w:color="auto" w:fill="FFFFFF"/>
+        <w:spacing w:after="0" w:line="330" w:lineRule="atLeast"/>
+        <w:rPr>
+          <w:rFonts w:ascii="JetBrains Mono" w:eastAsia="Times New Roman" w:hAnsi="JetBrains Mono" w:cs="Times New Roman"/>
+          <w:color w:val="000000"/>
+          <w:sz w:val="21"/>
+          <w:szCs w:val="21"/>
+          <w:lang w:val="en-US" w:eastAsia="ru-RU"/>
+        </w:rPr>
+      </w:pPr>
+      <w:r>
+        <w:rPr>
+          <w:rFonts w:ascii="JetBrains Mono" w:eastAsia="Times New Roman" w:hAnsi="JetBrains Mono" w:cs="Times New Roman"/>
+          <w:color w:val="000000"/>
+          <w:sz w:val="21"/>
+          <w:szCs w:val="21"/>
+          <w:lang w:val="en-US" w:eastAsia="ru-RU"/>
+        </w:rPr>
+        <w:t xml:space="preserve">        </w:t>
+      </w:r>
+      <w:r>
+        <w:rPr>
+          <w:rFonts w:ascii="JetBrains Mono" w:eastAsia="Times New Roman" w:hAnsi="JetBrains Mono" w:cs="Times New Roman"/>
+          <w:color w:val="AF00DB"/>
+          <w:sz w:val="21"/>
+          <w:szCs w:val="21"/>
+          <w:lang w:val="en-US" w:eastAsia="ru-RU"/>
+        </w:rPr>
+        <w:t>else</w:t>
+      </w:r>
+      <w:r>
+        <w:rPr>
+          <w:rFonts w:ascii="JetBrains Mono" w:eastAsia="Times New Roman" w:hAnsi="JetBrains Mono" w:cs="Times New Roman"/>
+          <w:color w:val="000000"/>
+          <w:sz w:val="21"/>
+          <w:szCs w:val="21"/>
+          <w:lang w:val="en-US" w:eastAsia="ru-RU"/>
+        </w:rPr>
+        <w:t>:</w:t>
+      </w:r>
+    </w:p>
+    <w:p>
+      <w:pPr>
+        <w:shd w:val="clear" w:color="auto" w:fill="FFFFFF"/>
+        <w:spacing w:after="0" w:line="330" w:lineRule="atLeast"/>
+        <w:rPr>
+          <w:rFonts w:ascii="JetBrains Mono" w:eastAsia="Times New Roman" w:hAnsi="JetBrains Mono" w:cs="Times New Roman"/>
+          <w:color w:val="000000"/>
+          <w:sz w:val="21"/>
+          <w:szCs w:val="21"/>
           <w:lang w:val="en-US" w:eastAsia="ru-RU"/>
         </w:rPr>
       </w:pPr>
@@ -4284,7 +4329,7 @@
           <w:color w:val="000000"/>
           <w:sz w:val="21"/>
           <w:szCs w:val="21"/>
-          <w:lang w:val="en-US" w:eastAsia="ru-RU"/>
+          <w:lang w:eastAsia="ru-RU"/>
         </w:rPr>
       </w:pPr>
       <w:proofErr w:type="spellStart"/>
@@ -4306,7 +4351,7 @@
           <w:color w:val="000000"/>
           <w:sz w:val="21"/>
           <w:szCs w:val="21"/>
-          <w:lang w:val="en-US" w:eastAsia="ru-RU"/>
+          <w:lang w:eastAsia="ru-RU"/>
         </w:rPr>
         <w:t>(</w:t>
       </w:r>
@@ -4317,7 +4362,7 @@
           <w:color w:val="A31515"/>
           <w:sz w:val="21"/>
           <w:szCs w:val="21"/>
-          <w:lang w:val="en-US" w:eastAsia="ru-RU"/>
+          <w:lang w:eastAsia="ru-RU"/>
         </w:rPr>
         <w:t>"18 / 3 = 6"</w:t>
       </w:r>
@@ -4327,7 +4372,7 @@
           <w:color w:val="000000"/>
           <w:sz w:val="21"/>
           <w:szCs w:val="21"/>
-          <w:lang w:val="en-US" w:eastAsia="ru-RU"/>
+          <w:lang w:eastAsia="ru-RU"/>
         </w:rPr>
         <w:t xml:space="preserve">)  </w:t>
       </w:r>
@@ -4337,7 +4382,7 @@
           <w:color w:val="008000"/>
           <w:sz w:val="21"/>
           <w:szCs w:val="21"/>
-          <w:lang w:val="en-US" w:eastAsia="ru-RU"/>
+          <w:lang w:eastAsia="ru-RU"/>
         </w:rPr>
         <w:t># 977 / 32 = 113</w:t>
       </w:r>
@@ -4351,7 +4396,7 @@
           <w:color w:val="000000"/>
           <w:sz w:val="21"/>
           <w:szCs w:val="21"/>
-          <w:lang w:val="en-US" w:eastAsia="ru-RU"/>
+          <w:lang w:eastAsia="ru-RU"/>
         </w:rPr>
       </w:pPr>
       <w:proofErr w:type="spellStart"/>
@@ -4373,7 +4418,7 @@
           <w:color w:val="000000"/>
           <w:sz w:val="21"/>
           <w:szCs w:val="21"/>
-          <w:lang w:val="en-US" w:eastAsia="ru-RU"/>
+          <w:lang w:eastAsia="ru-RU"/>
         </w:rPr>
         <w:t>(</w:t>
       </w:r>
@@ -4384,7 +4429,7 @@
           <w:color w:val="A31515"/>
           <w:sz w:val="21"/>
           <w:szCs w:val="21"/>
-          <w:lang w:val="en-US" w:eastAsia="ru-RU"/>
+          <w:lang w:eastAsia="ru-RU"/>
         </w:rPr>
         <w:t>"3 - 2 = 1"</w:t>
       </w:r>
@@ -4394,7 +4439,7 @@
           <w:color w:val="000000"/>
           <w:sz w:val="21"/>
           <w:szCs w:val="21"/>
-          <w:lang w:val="en-US" w:eastAsia="ru-RU"/>
+          <w:lang w:eastAsia="ru-RU"/>
         </w:rPr>
         <w:t xml:space="preserve">)  </w:t>
       </w:r>
@@ -4404,7 +4449,7 @@
           <w:color w:val="008000"/>
           <w:sz w:val="21"/>
           <w:szCs w:val="21"/>
-          <w:lang w:val="en-US" w:eastAsia="ru-RU"/>
+          <w:lang w:eastAsia="ru-RU"/>
         </w:rPr>
         <w:t># 32 - 17 = 8</w:t>
       </w:r>
@@ -4418,7 +4463,7 @@
           <w:color w:val="000000"/>
           <w:sz w:val="21"/>
           <w:szCs w:val="21"/>
-          <w:lang w:val="en-US" w:eastAsia="ru-RU"/>
+          <w:lang w:eastAsia="ru-RU"/>
         </w:rPr>
       </w:pPr>
       <w:proofErr w:type="spellStart"/>
@@ -4440,7 +4485,7 @@
           <w:color w:val="000000"/>
           <w:sz w:val="21"/>
           <w:szCs w:val="21"/>
-          <w:lang w:val="en-US" w:eastAsia="ru-RU"/>
+          <w:lang w:eastAsia="ru-RU"/>
         </w:rPr>
         <w:t>(</w:t>
       </w:r>
@@ -4451,7 +4496,7 @@
           <w:color w:val="A31515"/>
           <w:sz w:val="21"/>
           <w:szCs w:val="21"/>
-          <w:lang w:val="en-US" w:eastAsia="ru-RU"/>
+          <w:lang w:eastAsia="ru-RU"/>
         </w:rPr>
         <w:t>"15 * 17 = 255"</w:t>
       </w:r>
@@ -4461,7 +4506,7 @@
           <w:color w:val="000000"/>
           <w:sz w:val="21"/>
           <w:szCs w:val="21"/>
-          <w:lang w:val="en-US" w:eastAsia="ru-RU"/>
+          <w:lang w:eastAsia="ru-RU"/>
         </w:rPr>
         <w:t xml:space="preserve">)  </w:t>
       </w:r>
@@ -4471,7 +4516,7 @@
           <w:color w:val="008000"/>
           <w:sz w:val="21"/>
           <w:szCs w:val="21"/>
-          <w:lang w:val="en-US" w:eastAsia="ru-RU"/>
+          <w:lang w:eastAsia="ru-RU"/>
         </w:rPr>
         <w:t># 680 * 872 = 195080</w:t>
       </w:r>
@@ -4485,7 +4530,7 @@
           <w:color w:val="000000"/>
           <w:sz w:val="21"/>
           <w:szCs w:val="21"/>
-          <w:lang w:val="en-US" w:eastAsia="ru-RU"/>
+          <w:lang w:eastAsia="ru-RU"/>
         </w:rPr>
       </w:pPr>
       <w:proofErr w:type="spellStart"/>
@@ -4507,7 +4552,7 @@
           <w:color w:val="000000"/>
           <w:sz w:val="21"/>
           <w:szCs w:val="21"/>
-          <w:lang w:val="en-US" w:eastAsia="ru-RU"/>
+          <w:lang w:eastAsia="ru-RU"/>
         </w:rPr>
         <w:t>(</w:t>
       </w:r>
@@ -4518,7 +4563,7 @@
           <w:color w:val="A31515"/>
           <w:sz w:val="21"/>
           <w:szCs w:val="21"/>
-          <w:lang w:val="en-US" w:eastAsia="ru-RU"/>
+          <w:lang w:eastAsia="ru-RU"/>
         </w:rPr>
         <w:t>"2 ^ 3 = 8"</w:t>
       </w:r>
@@ -4528,7 +4573,7 @@
           <w:color w:val="000000"/>
           <w:sz w:val="21"/>
           <w:szCs w:val="21"/>
-          <w:lang w:val="en-US" w:eastAsia="ru-RU"/>
+          <w:lang w:eastAsia="ru-RU"/>
         </w:rPr>
         <w:t xml:space="preserve">)  </w:t>
       </w:r>
@@ -4538,7 +4583,7 @@
           <w:color w:val="008000"/>
           <w:sz w:val="21"/>
           <w:szCs w:val="21"/>
-          <w:lang w:val="en-US" w:eastAsia="ru-RU"/>
+          <w:lang w:eastAsia="ru-RU"/>
         </w:rPr>
         <w:t># 17 ^ 32 = 197</w:t>
       </w:r>
